--- a/3120101274_开题报告.docx
+++ b/3120101274_开题报告.docx
@@ -1335,7 +1335,7 @@
         </w:rPr>
         <w:fldChar w:fldCharType="separate"/>
       </w:r>
-      <w:hyperlink w:anchor="_Toc446284757" w:history="1">
+      <w:hyperlink w:anchor="_Toc446539008" w:history="1">
         <w:r>
           <w:rPr>
             <w:rStyle w:val="Hyperlink"/>
@@ -1363,7 +1363,7 @@
             <w:noProof/>
             <w:webHidden/>
           </w:rPr>
-          <w:instrText xml:space="preserve"> PAGEREF _Toc446284757 \h </w:instrText>
+          <w:instrText xml:space="preserve"> PAGEREF _Toc446539008 \h </w:instrText>
         </w:r>
         <w:r>
           <w:rPr>
@@ -1410,7 +1410,7 @@
           <w:szCs w:val="22"/>
         </w:rPr>
       </w:pPr>
-      <w:hyperlink w:anchor="_Toc446284758" w:history="1">
+      <w:hyperlink w:anchor="_Toc446539009" w:history="1">
         <w:r>
           <w:rPr>
             <w:rStyle w:val="Hyperlink"/>
@@ -1456,7 +1456,7 @@
             <w:noProof/>
             <w:webHidden/>
           </w:rPr>
-          <w:instrText xml:space="preserve"> PAGEREF _Toc446284758 \h </w:instrText>
+          <w:instrText xml:space="preserve"> PAGEREF _Toc446539009 \h </w:instrText>
         </w:r>
         <w:r>
           <w:rPr>
@@ -1503,7 +1503,7 @@
           <w:szCs w:val="22"/>
         </w:rPr>
       </w:pPr>
-      <w:hyperlink w:anchor="_Toc446284759" w:history="1">
+      <w:hyperlink w:anchor="_Toc446539010" w:history="1">
         <w:r>
           <w:rPr>
             <w:rStyle w:val="Hyperlink"/>
@@ -1549,7 +1549,7 @@
             <w:noProof/>
             <w:webHidden/>
           </w:rPr>
-          <w:instrText xml:space="preserve"> PAGEREF _Toc446284759 \h </w:instrText>
+          <w:instrText xml:space="preserve"> PAGEREF _Toc446539010 \h </w:instrText>
         </w:r>
         <w:r>
           <w:rPr>
@@ -1596,7 +1596,7 @@
           <w:szCs w:val="22"/>
         </w:rPr>
       </w:pPr>
-      <w:hyperlink w:anchor="_Toc446284760" w:history="1">
+      <w:hyperlink w:anchor="_Toc446539011" w:history="1">
         <w:r>
           <w:rPr>
             <w:rStyle w:val="Hyperlink"/>
@@ -1642,7 +1642,7 @@
             <w:noProof/>
             <w:webHidden/>
           </w:rPr>
-          <w:instrText xml:space="preserve"> PAGEREF _Toc446284760 \h </w:instrText>
+          <w:instrText xml:space="preserve"> PAGEREF _Toc446539011 \h </w:instrText>
         </w:r>
         <w:r>
           <w:rPr>
@@ -1689,7 +1689,7 @@
           <w:szCs w:val="22"/>
         </w:rPr>
       </w:pPr>
-      <w:hyperlink w:anchor="_Toc446284761" w:history="1">
+      <w:hyperlink w:anchor="_Toc446539012" w:history="1">
         <w:r>
           <w:rPr>
             <w:rStyle w:val="Hyperlink"/>
@@ -1735,7 +1735,7 @@
             <w:noProof/>
             <w:webHidden/>
           </w:rPr>
-          <w:instrText xml:space="preserve"> PAGEREF _Toc446284761 \h </w:instrText>
+          <w:instrText xml:space="preserve"> PAGEREF _Toc446539012 \h </w:instrText>
         </w:r>
         <w:r>
           <w:rPr>
@@ -1782,7 +1782,7 @@
           <w:szCs w:val="22"/>
         </w:rPr>
       </w:pPr>
-      <w:hyperlink w:anchor="_Toc446284762" w:history="1">
+      <w:hyperlink w:anchor="_Toc446539013" w:history="1">
         <w:r>
           <w:rPr>
             <w:rStyle w:val="Hyperlink"/>
@@ -1828,7 +1828,7 @@
             <w:noProof/>
             <w:webHidden/>
           </w:rPr>
-          <w:instrText xml:space="preserve"> PAGEREF _Toc446284762 \h </w:instrText>
+          <w:instrText xml:space="preserve"> PAGEREF _Toc446539013 \h </w:instrText>
         </w:r>
         <w:r>
           <w:rPr>
@@ -1876,7 +1876,7 @@
           <w:szCs w:val="22"/>
         </w:rPr>
       </w:pPr>
-      <w:hyperlink w:anchor="_Toc446284763" w:history="1">
+      <w:hyperlink w:anchor="_Toc446539014" w:history="1">
         <w:r>
           <w:rPr>
             <w:rStyle w:val="Hyperlink"/>
@@ -1884,7 +1884,7 @@
             <w:noProof/>
             <w:kern w:val="44"/>
           </w:rPr>
-          <w:t>本科毕业论文（设计）文献综述</w:t>
+          <w:t>本科毕业论文（设计）外文翻译</w:t>
         </w:r>
         <w:r>
           <w:rPr>
@@ -1905,7 +1905,7 @@
             <w:noProof/>
             <w:webHidden/>
           </w:rPr>
-          <w:instrText xml:space="preserve"> PAGEREF _Toc446284763 \h </w:instrText>
+          <w:instrText xml:space="preserve"> PAGEREF _Toc446539014 \h </w:instrText>
         </w:r>
         <w:r>
           <w:rPr>
@@ -1938,83 +1938,6 @@
     </w:p>
     <w:p>
       <w:pPr>
-        <w:pStyle w:val="TOC1"/>
-        <w:tabs>
-          <w:tab w:val="right" w:leader="dot" w:pos="8869"/>
-        </w:tabs>
-        <w:rPr>
-          <w:rFonts w:asciiTheme="minorHAnsi" w:eastAsiaTheme="minorEastAsia" w:hAnsiTheme="minorHAnsi" w:cstheme="minorBidi"/>
-          <w:b w:val="0"/>
-          <w:bCs w:val="0"/>
-          <w:caps w:val="0"/>
-          <w:noProof/>
-          <w:kern w:val="0"/>
-          <w:sz w:val="22"/>
-          <w:szCs w:val="22"/>
-        </w:rPr>
-      </w:pPr>
-      <w:hyperlink w:anchor="_Toc446284764" w:history="1">
-        <w:r>
-          <w:rPr>
-            <w:rStyle w:val="Hyperlink"/>
-            <w:rFonts w:hint="eastAsia"/>
-            <w:noProof/>
-            <w:kern w:val="44"/>
-          </w:rPr>
-          <w:t>本科毕业论文（设计）外文翻译</w:t>
-        </w:r>
-        <w:r>
-          <w:rPr>
-            <w:noProof/>
-            <w:webHidden/>
-          </w:rPr>
-          <w:tab/>
-        </w:r>
-        <w:r>
-          <w:rPr>
-            <w:noProof/>
-            <w:webHidden/>
-          </w:rPr>
-          <w:fldChar w:fldCharType="begin"/>
-        </w:r>
-        <w:r>
-          <w:rPr>
-            <w:noProof/>
-            <w:webHidden/>
-          </w:rPr>
-          <w:instrText xml:space="preserve"> PAGEREF _Toc446284764 \h </w:instrText>
-        </w:r>
-        <w:r>
-          <w:rPr>
-            <w:noProof/>
-            <w:webHidden/>
-          </w:rPr>
-        </w:r>
-        <w:r>
-          <w:rPr>
-            <w:noProof/>
-            <w:webHidden/>
-          </w:rPr>
-          <w:fldChar w:fldCharType="separate"/>
-        </w:r>
-        <w:r>
-          <w:rPr>
-            <w:noProof/>
-            <w:webHidden/>
-          </w:rPr>
-          <w:t>15</w:t>
-        </w:r>
-        <w:r>
-          <w:rPr>
-            <w:noProof/>
-            <w:webHidden/>
-          </w:rPr>
-          <w:fldChar w:fldCharType="end"/>
-        </w:r>
-      </w:hyperlink>
-    </w:p>
-    <w:p>
-      <w:pPr>
         <w:tabs>
           <w:tab w:val="right" w:leader="dot" w:pos="8820"/>
         </w:tabs>
@@ -2058,7 +1981,7 @@
         <w:lastRenderedPageBreak/>
         <w:t xml:space="preserve">　</w:t>
       </w:r>
-      <w:bookmarkStart w:id="4" w:name="_Toc446284757"/>
+      <w:bookmarkStart w:id="4" w:name="_Toc446539008"/>
       <w:r>
         <w:rPr>
           <w:rFonts w:hint="eastAsia"/>
@@ -2081,7 +2004,7 @@
       </w:pPr>
       <w:bookmarkStart w:id="5" w:name="_Toc8028255"/>
       <w:bookmarkStart w:id="6" w:name="_Toc167872964"/>
-      <w:bookmarkStart w:id="7" w:name="_Toc446284758"/>
+      <w:bookmarkStart w:id="7" w:name="_Toc446539009"/>
       <w:r>
         <w:rPr>
           <w:rFonts w:hint="eastAsia"/>
@@ -3001,7 +2924,7 @@
           <w:tab w:val="clear" w:pos="1380"/>
         </w:tabs>
       </w:pPr>
-      <w:bookmarkStart w:id="13" w:name="_Toc446284759"/>
+      <w:bookmarkStart w:id="13" w:name="_Toc446539010"/>
       <w:r>
         <w:rPr>
           <w:rFonts w:hint="eastAsia"/>
@@ -4985,7 +4908,7 @@
           <w:tab w:val="clear" w:pos="1380"/>
         </w:tabs>
       </w:pPr>
-      <w:bookmarkStart w:id="14" w:name="_Toc446284760"/>
+      <w:bookmarkStart w:id="14" w:name="_Toc446539011"/>
       <w:r>
         <w:rPr>
           <w:rFonts w:hint="eastAsia"/>
@@ -5207,7 +5130,7 @@
           <w:tab w:val="clear" w:pos="1380"/>
         </w:tabs>
       </w:pPr>
-      <w:bookmarkStart w:id="15" w:name="_Toc446284761"/>
+      <w:bookmarkStart w:id="15" w:name="_Toc446539012"/>
       <w:r>
         <w:rPr>
           <w:rFonts w:hint="eastAsia"/>
@@ -5656,7 +5579,7 @@
           <w:tab w:val="clear" w:pos="1380"/>
         </w:tabs>
       </w:pPr>
-      <w:bookmarkStart w:id="16" w:name="_Toc446284762"/>
+      <w:bookmarkStart w:id="16" w:name="_Toc446539013"/>
       <w:r>
         <w:rPr>
           <w:rFonts w:hint="eastAsia"/>
@@ -5880,30 +5803,7 @@
           <w:kern w:val="44"/>
         </w:rPr>
       </w:pPr>
-      <w:bookmarkStart w:id="17" w:name="_Toc446284763"/>
-      <w:r>
-        <w:rPr>
-          <w:rFonts w:hint="eastAsia"/>
-          <w:kern w:val="44"/>
-        </w:rPr>
-        <w:lastRenderedPageBreak/>
-        <w:t>本科毕业论文（设计）文献综述</w:t>
-      </w:r>
-      <w:bookmarkEnd w:id="17"/>
-    </w:p>
-    <w:p>
-      <w:pPr>
-        <w:pStyle w:val="1"/>
-        <w:numPr>
-          <w:ilvl w:val="0"/>
-          <w:numId w:val="0"/>
-        </w:numPr>
-        <w:ind w:left="540"/>
-        <w:rPr>
-          <w:kern w:val="44"/>
-        </w:rPr>
-      </w:pPr>
-      <w:bookmarkStart w:id="18" w:name="_Toc446284764"/>
+      <w:bookmarkStart w:id="17" w:name="_Toc446539014"/>
       <w:r>
         <w:rPr>
           <w:rFonts w:hint="eastAsia"/>
@@ -5912,7 +5812,7 @@
         <w:lastRenderedPageBreak/>
         <w:t>本科毕业论文（设计）外文翻译</w:t>
       </w:r>
-      <w:bookmarkEnd w:id="18"/>
+      <w:bookmarkEnd w:id="17"/>
     </w:p>
     <w:p>
       <w:pPr>
@@ -5982,8 +5882,6 @@
         </w:rPr>
         <w:t>标题</w:t>
       </w:r>
-      <w:bookmarkStart w:id="19" w:name="_GoBack"/>
-      <w:bookmarkEnd w:id="19"/>
       <w:r>
         <w:rPr>
           <w:b/>
@@ -6022,9 +5920,6 @@
     <w:p>
       <w:pPr>
         <w:ind w:left="420"/>
-        <w:rPr>
-          <w:rFonts w:hint="eastAsia"/>
-        </w:rPr>
       </w:pPr>
       <w:r>
         <w:tab/>
@@ -6066,9 +5961,6 @@
     <w:p>
       <w:pPr>
         <w:ind w:left="420"/>
-        <w:rPr>
-          <w:rFonts w:hint="eastAsia"/>
-        </w:rPr>
       </w:pPr>
       <w:r>
         <w:tab/>
@@ -6156,9 +6048,6 @@
     <w:p>
       <w:pPr>
         <w:ind w:left="420"/>
-        <w:rPr>
-          <w:rFonts w:hint="eastAsia"/>
-        </w:rPr>
       </w:pPr>
       <w:r>
         <w:tab/>
@@ -6271,9 +6160,6 @@
     <w:p>
       <w:pPr>
         <w:ind w:left="420"/>
-        <w:rPr>
-          <w:rFonts w:hint="eastAsia"/>
-        </w:rPr>
       </w:pPr>
       <w:r>
         <w:tab/>
@@ -6370,7 +6256,6 @@
           <w:numId w:val="7"/>
         </w:numPr>
         <w:rPr>
-          <w:rFonts w:hint="eastAsia"/>
           <w:b/>
         </w:rPr>
       </w:pPr>
@@ -6405,9 +6290,6 @@
     <w:p>
       <w:pPr>
         <w:ind w:left="420"/>
-        <w:rPr>
-          <w:rFonts w:hint="eastAsia"/>
-        </w:rPr>
       </w:pPr>
     </w:p>
     <w:p>
@@ -6415,9 +6297,6 @@
         <w:pStyle w:val="Caption"/>
         <w:keepNext/>
         <w:ind w:firstLine="400"/>
-        <w:rPr>
-          <w:rFonts w:hint="eastAsia"/>
-        </w:rPr>
       </w:pPr>
       <w:r>
         <w:rPr>
@@ -6504,11 +6383,6 @@
             <w:tcW w:w="1590" w:type="dxa"/>
           </w:tcPr>
           <w:p>
-            <w:pPr>
-              <w:rPr>
-                <w:rFonts w:hint="eastAsia"/>
-              </w:rPr>
-            </w:pPr>
             <w:r>
               <w:rPr>
                 <w:rFonts w:hint="eastAsia"/>
@@ -6522,11 +6396,6 @@
             <w:tcW w:w="1590" w:type="dxa"/>
           </w:tcPr>
           <w:p>
-            <w:pPr>
-              <w:rPr>
-                <w:rFonts w:hint="eastAsia"/>
-              </w:rPr>
-            </w:pPr>
             <w:r>
               <w:rPr>
                 <w:rFonts w:hint="eastAsia"/>
@@ -6540,11 +6409,6 @@
             <w:tcW w:w="1245" w:type="dxa"/>
           </w:tcPr>
           <w:p>
-            <w:pPr>
-              <w:rPr>
-                <w:rFonts w:hint="eastAsia"/>
-              </w:rPr>
-            </w:pPr>
             <w:r>
               <w:rPr>
                 <w:rFonts w:hint="eastAsia"/>
@@ -6558,11 +6422,6 @@
             <w:tcW w:w="974" w:type="dxa"/>
           </w:tcPr>
           <w:p>
-            <w:pPr>
-              <w:rPr>
-                <w:rFonts w:hint="eastAsia"/>
-              </w:rPr>
-            </w:pPr>
             <w:r>
               <w:rPr>
                 <w:rFonts w:hint="eastAsia"/>
@@ -6576,11 +6435,6 @@
             <w:tcW w:w="1753" w:type="dxa"/>
           </w:tcPr>
           <w:p>
-            <w:pPr>
-              <w:rPr>
-                <w:rFonts w:hint="eastAsia"/>
-              </w:rPr>
-            </w:pPr>
             <w:r>
               <w:rPr>
                 <w:rFonts w:hint="eastAsia"/>
@@ -6594,11 +6448,6 @@
             <w:tcW w:w="1297" w:type="dxa"/>
           </w:tcPr>
           <w:p>
-            <w:pPr>
-              <w:rPr>
-                <w:rFonts w:hint="eastAsia"/>
-              </w:rPr>
-            </w:pPr>
             <w:r>
               <w:rPr>
                 <w:rFonts w:hint="eastAsia"/>
@@ -6614,11 +6463,6 @@
             <w:tcW w:w="1590" w:type="dxa"/>
           </w:tcPr>
           <w:p>
-            <w:pPr>
-              <w:rPr>
-                <w:rFonts w:hint="eastAsia"/>
-              </w:rPr>
-            </w:pPr>
             <w:r>
               <w:rPr>
                 <w:rFonts w:hint="eastAsia"/>
@@ -6635,11 +6479,6 @@
             <w:tcW w:w="1590" w:type="dxa"/>
           </w:tcPr>
           <w:p>
-            <w:pPr>
-              <w:rPr>
-                <w:rFonts w:hint="eastAsia"/>
-              </w:rPr>
-            </w:pPr>
             <w:r>
               <w:t>Chrome</w:t>
             </w:r>
@@ -6650,11 +6489,6 @@
             <w:tcW w:w="1245" w:type="dxa"/>
           </w:tcPr>
           <w:p>
-            <w:pPr>
-              <w:rPr>
-                <w:rFonts w:hint="eastAsia"/>
-              </w:rPr>
-            </w:pPr>
             <w:r>
               <w:rPr>
                 <w:rFonts w:hint="eastAsia"/>
@@ -6680,11 +6514,6 @@
             <w:tcW w:w="974" w:type="dxa"/>
           </w:tcPr>
           <w:p>
-            <w:pPr>
-              <w:rPr>
-                <w:rFonts w:hint="eastAsia"/>
-              </w:rPr>
-            </w:pPr>
             <w:r>
               <w:rPr>
                 <w:rFonts w:hint="eastAsia"/>
@@ -6698,11 +6527,6 @@
             <w:tcW w:w="1753" w:type="dxa"/>
           </w:tcPr>
           <w:p>
-            <w:pPr>
-              <w:rPr>
-                <w:rFonts w:hint="eastAsia"/>
-              </w:rPr>
-            </w:pPr>
             <w:r>
               <w:rPr>
                 <w:rFonts w:hint="eastAsia"/>
@@ -6719,11 +6543,6 @@
             <w:tcW w:w="1297" w:type="dxa"/>
           </w:tcPr>
           <w:p>
-            <w:pPr>
-              <w:rPr>
-                <w:rFonts w:hint="eastAsia"/>
-              </w:rPr>
-            </w:pPr>
             <w:r>
               <w:t>是</w:t>
             </w:r>
@@ -6736,11 +6555,6 @@
             <w:tcW w:w="1590" w:type="dxa"/>
           </w:tcPr>
           <w:p>
-            <w:pPr>
-              <w:rPr>
-                <w:rFonts w:hint="eastAsia"/>
-              </w:rPr>
-            </w:pPr>
             <w:r>
               <w:t>Mozilla Firefox</w:t>
             </w:r>
@@ -6751,11 +6565,6 @@
             <w:tcW w:w="1590" w:type="dxa"/>
           </w:tcPr>
           <w:p>
-            <w:pPr>
-              <w:rPr>
-                <w:rFonts w:hint="eastAsia"/>
-              </w:rPr>
-            </w:pPr>
             <w:r>
               <w:t>Firefox</w:t>
             </w:r>
@@ -6766,11 +6575,6 @@
             <w:tcW w:w="1245" w:type="dxa"/>
           </w:tcPr>
           <w:p>
-            <w:pPr>
-              <w:rPr>
-                <w:rFonts w:hint="eastAsia"/>
-              </w:rPr>
-            </w:pPr>
             <w:r>
               <w:rPr>
                 <w:rFonts w:hint="eastAsia"/>
@@ -6796,11 +6600,6 @@
             <w:tcW w:w="974" w:type="dxa"/>
           </w:tcPr>
           <w:p>
-            <w:pPr>
-              <w:rPr>
-                <w:rFonts w:hint="eastAsia"/>
-              </w:rPr>
-            </w:pPr>
             <w:r>
               <w:rPr>
                 <w:rFonts w:hint="eastAsia"/>
@@ -6814,11 +6613,6 @@
             <w:tcW w:w="1753" w:type="dxa"/>
           </w:tcPr>
           <w:p>
-            <w:pPr>
-              <w:rPr>
-                <w:rFonts w:hint="eastAsia"/>
-              </w:rPr>
-            </w:pPr>
             <w:r>
               <w:rPr>
                 <w:rFonts w:hint="eastAsia"/>
@@ -6835,11 +6629,6 @@
             <w:tcW w:w="1297" w:type="dxa"/>
           </w:tcPr>
           <w:p>
-            <w:pPr>
-              <w:rPr>
-                <w:rFonts w:hint="eastAsia"/>
-              </w:rPr>
-            </w:pPr>
             <w:r>
               <w:rPr>
                 <w:rFonts w:hint="eastAsia"/>
@@ -6855,11 +6644,6 @@
             <w:tcW w:w="1590" w:type="dxa"/>
           </w:tcPr>
           <w:p>
-            <w:pPr>
-              <w:rPr>
-                <w:rFonts w:hint="eastAsia"/>
-              </w:rPr>
-            </w:pPr>
             <w:r>
               <w:t>Internet Explorer</w:t>
             </w:r>
@@ -6870,11 +6654,6 @@
             <w:tcW w:w="1590" w:type="dxa"/>
           </w:tcPr>
           <w:p>
-            <w:pPr>
-              <w:rPr>
-                <w:rFonts w:hint="eastAsia"/>
-              </w:rPr>
-            </w:pPr>
             <w:r>
               <w:t>MSIE</w:t>
             </w:r>
@@ -6885,11 +6664,6 @@
             <w:tcW w:w="1245" w:type="dxa"/>
           </w:tcPr>
           <w:p>
-            <w:pPr>
-              <w:rPr>
-                <w:rFonts w:hint="eastAsia"/>
-              </w:rPr>
-            </w:pPr>
             <w:r>
               <w:rPr>
                 <w:rFonts w:hint="eastAsia"/>
@@ -6903,11 +6677,6 @@
             <w:tcW w:w="974" w:type="dxa"/>
           </w:tcPr>
           <w:p>
-            <w:pPr>
-              <w:rPr>
-                <w:rFonts w:hint="eastAsia"/>
-              </w:rPr>
-            </w:pPr>
             <w:r>
               <w:rPr>
                 <w:rFonts w:hint="eastAsia"/>
@@ -6921,11 +6690,6 @@
             <w:tcW w:w="1753" w:type="dxa"/>
           </w:tcPr>
           <w:p>
-            <w:pPr>
-              <w:rPr>
-                <w:rFonts w:hint="eastAsia"/>
-              </w:rPr>
-            </w:pPr>
             <w:r>
               <w:t>Win</w:t>
             </w:r>
@@ -6936,11 +6700,6 @@
             <w:tcW w:w="1297" w:type="dxa"/>
           </w:tcPr>
           <w:p>
-            <w:pPr>
-              <w:rPr>
-                <w:rFonts w:hint="eastAsia"/>
-              </w:rPr>
-            </w:pPr>
             <w:r>
               <w:rPr>
                 <w:rFonts w:hint="eastAsia"/>
@@ -6956,11 +6715,6 @@
             <w:tcW w:w="1590" w:type="dxa"/>
           </w:tcPr>
           <w:p>
-            <w:pPr>
-              <w:rPr>
-                <w:rFonts w:hint="eastAsia"/>
-              </w:rPr>
-            </w:pPr>
             <w:r>
               <w:t>1Password</w:t>
             </w:r>
@@ -6971,11 +6725,6 @@
             <w:tcW w:w="1590" w:type="dxa"/>
           </w:tcPr>
           <w:p>
-            <w:pPr>
-              <w:rPr>
-                <w:rFonts w:hint="eastAsia"/>
-              </w:rPr>
-            </w:pPr>
             <w:r>
               <w:t>1Password</w:t>
             </w:r>
@@ -6986,11 +6735,6 @@
             <w:tcW w:w="1245" w:type="dxa"/>
           </w:tcPr>
           <w:p>
-            <w:pPr>
-              <w:rPr>
-                <w:rFonts w:hint="eastAsia"/>
-              </w:rPr>
-            </w:pPr>
             <w:r>
               <w:rPr>
                 <w:rFonts w:hint="eastAsia"/>
@@ -7016,11 +6760,6 @@
             <w:tcW w:w="974" w:type="dxa"/>
           </w:tcPr>
           <w:p>
-            <w:pPr>
-              <w:rPr>
-                <w:rFonts w:hint="eastAsia"/>
-              </w:rPr>
-            </w:pPr>
             <w:r>
               <w:rPr>
                 <w:rFonts w:hint="eastAsia"/>
@@ -7034,11 +6773,6 @@
             <w:tcW w:w="1753" w:type="dxa"/>
           </w:tcPr>
           <w:p>
-            <w:pPr>
-              <w:rPr>
-                <w:rFonts w:hint="eastAsia"/>
-              </w:rPr>
-            </w:pPr>
             <w:r>
               <w:rPr>
                 <w:rFonts w:hint="eastAsia"/>
@@ -7052,11 +6786,6 @@
             <w:tcW w:w="1297" w:type="dxa"/>
           </w:tcPr>
           <w:p>
-            <w:pPr>
-              <w:rPr>
-                <w:rFonts w:hint="eastAsia"/>
-              </w:rPr>
-            </w:pPr>
             <w:r>
               <w:rPr>
                 <w:rFonts w:hint="eastAsia"/>
@@ -7072,11 +6801,6 @@
             <w:tcW w:w="1590" w:type="dxa"/>
           </w:tcPr>
           <w:p>
-            <w:pPr>
-              <w:rPr>
-                <w:rFonts w:hint="eastAsia"/>
-              </w:rPr>
-            </w:pPr>
             <w:r>
               <w:t>KeePass 1.x</w:t>
             </w:r>
@@ -7087,11 +6811,6 @@
             <w:tcW w:w="1590" w:type="dxa"/>
           </w:tcPr>
           <w:p>
-            <w:pPr>
-              <w:rPr>
-                <w:rFonts w:hint="eastAsia"/>
-              </w:rPr>
-            </w:pPr>
             <w:r>
               <w:t>KDB</w:t>
             </w:r>
@@ -7102,11 +6821,6 @@
             <w:tcW w:w="1245" w:type="dxa"/>
           </w:tcPr>
           <w:p>
-            <w:pPr>
-              <w:rPr>
-                <w:rFonts w:hint="eastAsia"/>
-              </w:rPr>
-            </w:pPr>
             <w:r>
               <w:rPr>
                 <w:rFonts w:hint="eastAsia"/>
@@ -7120,11 +6834,6 @@
             <w:tcW w:w="974" w:type="dxa"/>
           </w:tcPr>
           <w:p>
-            <w:pPr>
-              <w:rPr>
-                <w:rFonts w:hint="eastAsia"/>
-              </w:rPr>
-            </w:pPr>
             <w:r>
               <w:rPr>
                 <w:rFonts w:hint="eastAsia"/>
@@ -7138,11 +6847,6 @@
             <w:tcW w:w="1753" w:type="dxa"/>
           </w:tcPr>
           <w:p>
-            <w:pPr>
-              <w:rPr>
-                <w:rFonts w:hint="eastAsia"/>
-              </w:rPr>
-            </w:pPr>
             <w:r>
               <w:t>Win</w:t>
             </w:r>
@@ -7153,11 +6857,6 @@
             <w:tcW w:w="1297" w:type="dxa"/>
           </w:tcPr>
           <w:p>
-            <w:pPr>
-              <w:rPr>
-                <w:rFonts w:hint="eastAsia"/>
-              </w:rPr>
-            </w:pPr>
             <w:r>
               <w:rPr>
                 <w:rFonts w:hint="eastAsia"/>
@@ -7173,11 +6872,6 @@
             <w:tcW w:w="1590" w:type="dxa"/>
           </w:tcPr>
           <w:p>
-            <w:pPr>
-              <w:rPr>
-                <w:rFonts w:hint="eastAsia"/>
-              </w:rPr>
-            </w:pPr>
             <w:r>
               <w:t>KeePass 2.x</w:t>
             </w:r>
@@ -7188,11 +6882,6 @@
             <w:tcW w:w="1590" w:type="dxa"/>
           </w:tcPr>
           <w:p>
-            <w:pPr>
-              <w:rPr>
-                <w:rFonts w:hint="eastAsia"/>
-              </w:rPr>
-            </w:pPr>
             <w:r>
               <w:t>KDB/KDBX4</w:t>
             </w:r>
@@ -7203,11 +6892,6 @@
             <w:tcW w:w="1245" w:type="dxa"/>
           </w:tcPr>
           <w:p>
-            <w:pPr>
-              <w:rPr>
-                <w:rFonts w:hint="eastAsia"/>
-              </w:rPr>
-            </w:pPr>
             <w:r>
               <w:rPr>
                 <w:rFonts w:hint="eastAsia"/>
@@ -7221,11 +6905,6 @@
             <w:tcW w:w="974" w:type="dxa"/>
           </w:tcPr>
           <w:p>
-            <w:pPr>
-              <w:rPr>
-                <w:rFonts w:hint="eastAsia"/>
-              </w:rPr>
-            </w:pPr>
             <w:r>
               <w:rPr>
                 <w:rFonts w:hint="eastAsia"/>
@@ -7239,11 +6918,6 @@
             <w:tcW w:w="1753" w:type="dxa"/>
           </w:tcPr>
           <w:p>
-            <w:pPr>
-              <w:rPr>
-                <w:rFonts w:hint="eastAsia"/>
-              </w:rPr>
-            </w:pPr>
             <w:r>
               <w:t>Win/Mono</w:t>
             </w:r>
@@ -7254,11 +6928,6 @@
             <w:tcW w:w="1297" w:type="dxa"/>
           </w:tcPr>
           <w:p>
-            <w:pPr>
-              <w:rPr>
-                <w:rFonts w:hint="eastAsia"/>
-              </w:rPr>
-            </w:pPr>
             <w:r>
               <w:rPr>
                 <w:rFonts w:hint="eastAsia"/>
@@ -7274,11 +6943,6 @@
             <w:tcW w:w="1590" w:type="dxa"/>
           </w:tcPr>
           <w:p>
-            <w:pPr>
-              <w:rPr>
-                <w:rFonts w:hint="eastAsia"/>
-              </w:rPr>
-            </w:pPr>
             <w:r>
               <w:t>KeePassDroid</w:t>
             </w:r>
@@ -7289,11 +6953,6 @@
             <w:tcW w:w="1590" w:type="dxa"/>
           </w:tcPr>
           <w:p>
-            <w:pPr>
-              <w:rPr>
-                <w:rFonts w:hint="eastAsia"/>
-              </w:rPr>
-            </w:pPr>
             <w:r>
               <w:t>KDB/KDBX4</w:t>
             </w:r>
@@ -7304,11 +6963,6 @@
             <w:tcW w:w="1245" w:type="dxa"/>
           </w:tcPr>
           <w:p>
-            <w:pPr>
-              <w:rPr>
-                <w:rFonts w:hint="eastAsia"/>
-              </w:rPr>
-            </w:pPr>
             <w:r>
               <w:rPr>
                 <w:rFonts w:hint="eastAsia"/>
@@ -7322,11 +6976,6 @@
             <w:tcW w:w="974" w:type="dxa"/>
           </w:tcPr>
           <w:p>
-            <w:pPr>
-              <w:rPr>
-                <w:rFonts w:hint="eastAsia"/>
-              </w:rPr>
-            </w:pPr>
             <w:r>
               <w:rPr>
                 <w:rFonts w:hint="eastAsia"/>
@@ -7340,11 +6989,6 @@
             <w:tcW w:w="1753" w:type="dxa"/>
           </w:tcPr>
           <w:p>
-            <w:pPr>
-              <w:rPr>
-                <w:rFonts w:hint="eastAsia"/>
-              </w:rPr>
-            </w:pPr>
             <w:r>
               <w:t>Android</w:t>
             </w:r>
@@ -7355,11 +6999,6 @@
             <w:tcW w:w="1297" w:type="dxa"/>
           </w:tcPr>
           <w:p>
-            <w:pPr>
-              <w:rPr>
-                <w:rFonts w:hint="eastAsia"/>
-              </w:rPr>
-            </w:pPr>
             <w:r>
               <w:rPr>
                 <w:rFonts w:hint="eastAsia"/>
@@ -7375,11 +7014,6 @@
             <w:tcW w:w="1590" w:type="dxa"/>
           </w:tcPr>
           <w:p>
-            <w:pPr>
-              <w:rPr>
-                <w:rFonts w:hint="eastAsia"/>
-              </w:rPr>
-            </w:pPr>
             <w:r>
               <w:t>KyPass</w:t>
             </w:r>
@@ -7390,11 +7024,6 @@
             <w:tcW w:w="1590" w:type="dxa"/>
           </w:tcPr>
           <w:p>
-            <w:pPr>
-              <w:rPr>
-                <w:rFonts w:hint="eastAsia"/>
-              </w:rPr>
-            </w:pPr>
             <w:r>
               <w:t>KDB/KDBX4</w:t>
             </w:r>
@@ -7405,11 +7034,6 @@
             <w:tcW w:w="1245" w:type="dxa"/>
           </w:tcPr>
           <w:p>
-            <w:pPr>
-              <w:rPr>
-                <w:rFonts w:hint="eastAsia"/>
-              </w:rPr>
-            </w:pPr>
             <w:r>
               <w:rPr>
                 <w:rFonts w:hint="eastAsia"/>
@@ -7423,11 +7047,6 @@
             <w:tcW w:w="974" w:type="dxa"/>
           </w:tcPr>
           <w:p>
-            <w:pPr>
-              <w:rPr>
-                <w:rFonts w:hint="eastAsia"/>
-              </w:rPr>
-            </w:pPr>
             <w:r>
               <w:rPr>
                 <w:rFonts w:hint="eastAsia"/>
@@ -7441,11 +7060,6 @@
             <w:tcW w:w="1753" w:type="dxa"/>
           </w:tcPr>
           <w:p>
-            <w:pPr>
-              <w:rPr>
-                <w:rFonts w:hint="eastAsia"/>
-              </w:rPr>
-            </w:pPr>
             <w:r>
               <w:t>iOS</w:t>
             </w:r>
@@ -7456,11 +7070,6 @@
             <w:tcW w:w="1297" w:type="dxa"/>
           </w:tcPr>
           <w:p>
-            <w:pPr>
-              <w:rPr>
-                <w:rFonts w:hint="eastAsia"/>
-              </w:rPr>
-            </w:pPr>
             <w:r>
               <w:rPr>
                 <w:rFonts w:hint="eastAsia"/>
@@ -7486,11 +7095,6 @@
             <w:tcW w:w="1590" w:type="dxa"/>
           </w:tcPr>
           <w:p>
-            <w:pPr>
-              <w:rPr>
-                <w:rFonts w:hint="eastAsia"/>
-              </w:rPr>
-            </w:pPr>
             <w:r>
               <w:t>KDB/KDBX4</w:t>
             </w:r>
@@ -7501,11 +7105,6 @@
             <w:tcW w:w="1245" w:type="dxa"/>
           </w:tcPr>
           <w:p>
-            <w:pPr>
-              <w:rPr>
-                <w:rFonts w:hint="eastAsia"/>
-              </w:rPr>
-            </w:pPr>
             <w:r>
               <w:rPr>
                 <w:rFonts w:hint="eastAsia"/>
@@ -7519,11 +7118,6 @@
             <w:tcW w:w="974" w:type="dxa"/>
           </w:tcPr>
           <w:p>
-            <w:pPr>
-              <w:rPr>
-                <w:rFonts w:hint="eastAsia"/>
-              </w:rPr>
-            </w:pPr>
             <w:r>
               <w:rPr>
                 <w:rFonts w:hint="eastAsia"/>
@@ -7537,11 +7131,6 @@
             <w:tcW w:w="1753" w:type="dxa"/>
           </w:tcPr>
           <w:p>
-            <w:pPr>
-              <w:rPr>
-                <w:rFonts w:hint="eastAsia"/>
-              </w:rPr>
-            </w:pPr>
             <w:r>
               <w:t>iOS</w:t>
             </w:r>
@@ -7552,11 +7141,6 @@
             <w:tcW w:w="1297" w:type="dxa"/>
           </w:tcPr>
           <w:p>
-            <w:pPr>
-              <w:rPr>
-                <w:rFonts w:hint="eastAsia"/>
-              </w:rPr>
-            </w:pPr>
             <w:r>
               <w:rPr>
                 <w:rFonts w:hint="eastAsia"/>
@@ -7582,11 +7166,6 @@
             <w:tcW w:w="1590" w:type="dxa"/>
           </w:tcPr>
           <w:p>
-            <w:pPr>
-              <w:rPr>
-                <w:rFonts w:hint="eastAsia"/>
-              </w:rPr>
-            </w:pPr>
             <w:r>
               <w:t>PINs</w:t>
             </w:r>
@@ -7597,11 +7176,6 @@
             <w:tcW w:w="1245" w:type="dxa"/>
           </w:tcPr>
           <w:p>
-            <w:pPr>
-              <w:rPr>
-                <w:rFonts w:hint="eastAsia"/>
-              </w:rPr>
-            </w:pPr>
             <w:r>
               <w:rPr>
                 <w:rFonts w:hint="eastAsia"/>
@@ -7615,11 +7189,6 @@
             <w:tcW w:w="974" w:type="dxa"/>
           </w:tcPr>
           <w:p>
-            <w:pPr>
-              <w:rPr>
-                <w:rFonts w:hint="eastAsia"/>
-              </w:rPr>
-            </w:pPr>
             <w:r>
               <w:rPr>
                 <w:rFonts w:hint="eastAsia"/>
@@ -7633,11 +7202,6 @@
             <w:tcW w:w="1753" w:type="dxa"/>
           </w:tcPr>
           <w:p>
-            <w:pPr>
-              <w:rPr>
-                <w:rFonts w:hint="eastAsia"/>
-              </w:rPr>
-            </w:pPr>
             <w:r>
               <w:t>Win</w:t>
             </w:r>
@@ -7648,11 +7212,6 @@
             <w:tcW w:w="1297" w:type="dxa"/>
           </w:tcPr>
           <w:p>
-            <w:pPr>
-              <w:rPr>
-                <w:rFonts w:hint="eastAsia"/>
-              </w:rPr>
-            </w:pPr>
             <w:r>
               <w:rPr>
                 <w:rFonts w:hint="eastAsia"/>
@@ -7678,11 +7237,6 @@
             <w:tcW w:w="1590" w:type="dxa"/>
           </w:tcPr>
           <w:p>
-            <w:pPr>
-              <w:rPr>
-                <w:rFonts w:hint="eastAsia"/>
-              </w:rPr>
-            </w:pPr>
             <w:r>
               <w:t>PasswordSafe</w:t>
             </w:r>
@@ -7693,11 +7247,6 @@
             <w:tcW w:w="1245" w:type="dxa"/>
           </w:tcPr>
           <w:p>
-            <w:pPr>
-              <w:rPr>
-                <w:rFonts w:hint="eastAsia"/>
-              </w:rPr>
-            </w:pPr>
             <w:r>
               <w:rPr>
                 <w:rFonts w:hint="eastAsia"/>
@@ -7711,11 +7260,6 @@
             <w:tcW w:w="974" w:type="dxa"/>
           </w:tcPr>
           <w:p>
-            <w:pPr>
-              <w:rPr>
-                <w:rFonts w:hint="eastAsia"/>
-              </w:rPr>
-            </w:pPr>
             <w:r>
               <w:rPr>
                 <w:rFonts w:hint="eastAsia"/>
@@ -7729,11 +7273,6 @@
             <w:tcW w:w="1753" w:type="dxa"/>
           </w:tcPr>
           <w:p>
-            <w:pPr>
-              <w:rPr>
-                <w:rFonts w:hint="eastAsia"/>
-              </w:rPr>
-            </w:pPr>
             <w:r>
               <w:t>Win</w:t>
             </w:r>
@@ -7744,11 +7283,6 @@
             <w:tcW w:w="1297" w:type="dxa"/>
           </w:tcPr>
           <w:p>
-            <w:pPr>
-              <w:rPr>
-                <w:rFonts w:hint="eastAsia"/>
-              </w:rPr>
-            </w:pPr>
             <w:r>
               <w:rPr>
                 <w:rFonts w:hint="eastAsia"/>
@@ -7774,11 +7308,6 @@
             <w:tcW w:w="1590" w:type="dxa"/>
           </w:tcPr>
           <w:p>
-            <w:pPr>
-              <w:rPr>
-                <w:rFonts w:hint="eastAsia"/>
-              </w:rPr>
-            </w:pPr>
             <w:r>
               <w:t>PasswordSafe</w:t>
             </w:r>
@@ -7789,11 +7318,6 @@
             <w:tcW w:w="1245" w:type="dxa"/>
           </w:tcPr>
           <w:p>
-            <w:pPr>
-              <w:rPr>
-                <w:rFonts w:hint="eastAsia"/>
-              </w:rPr>
-            </w:pPr>
             <w:r>
               <w:rPr>
                 <w:rFonts w:hint="eastAsia"/>
@@ -7807,11 +7331,6 @@
             <w:tcW w:w="974" w:type="dxa"/>
           </w:tcPr>
           <w:p>
-            <w:pPr>
-              <w:rPr>
-                <w:rFonts w:hint="eastAsia"/>
-              </w:rPr>
-            </w:pPr>
             <w:r>
               <w:rPr>
                 <w:rFonts w:hint="eastAsia"/>
@@ -7825,11 +7344,6 @@
             <w:tcW w:w="1753" w:type="dxa"/>
           </w:tcPr>
           <w:p>
-            <w:pPr>
-              <w:rPr>
-                <w:rFonts w:hint="eastAsia"/>
-              </w:rPr>
-            </w:pPr>
             <w:r>
               <w:rPr>
                 <w:rFonts w:hint="eastAsia"/>
@@ -7846,11 +7360,6 @@
             <w:tcW w:w="1297" w:type="dxa"/>
           </w:tcPr>
           <w:p>
-            <w:pPr>
-              <w:rPr>
-                <w:rFonts w:hint="eastAsia"/>
-              </w:rPr>
-            </w:pPr>
             <w:r>
               <w:rPr>
                 <w:rFonts w:hint="eastAsia"/>
@@ -7876,11 +7385,6 @@
             <w:tcW w:w="1590" w:type="dxa"/>
           </w:tcPr>
           <w:p>
-            <w:pPr>
-              <w:rPr>
-                <w:rFonts w:hint="eastAsia"/>
-              </w:rPr>
-            </w:pPr>
             <w:r>
               <w:t>Roboform</w:t>
             </w:r>
@@ -7891,11 +7395,6 @@
             <w:tcW w:w="1245" w:type="dxa"/>
           </w:tcPr>
           <w:p>
-            <w:pPr>
-              <w:rPr>
-                <w:rFonts w:hint="eastAsia"/>
-              </w:rPr>
-            </w:pPr>
             <w:r>
               <w:rPr>
                 <w:rFonts w:hint="eastAsia"/>
@@ -7921,11 +7420,6 @@
             <w:tcW w:w="974" w:type="dxa"/>
           </w:tcPr>
           <w:p>
-            <w:pPr>
-              <w:rPr>
-                <w:rFonts w:hint="eastAsia"/>
-              </w:rPr>
-            </w:pPr>
             <w:r>
               <w:rPr>
                 <w:rFonts w:hint="eastAsia"/>
@@ -7939,11 +7433,6 @@
             <w:tcW w:w="1753" w:type="dxa"/>
           </w:tcPr>
           <w:p>
-            <w:pPr>
-              <w:rPr>
-                <w:rFonts w:hint="eastAsia"/>
-              </w:rPr>
-            </w:pPr>
             <w:r>
               <w:rPr>
                 <w:rFonts w:hint="eastAsia"/>
@@ -7960,11 +7449,6 @@
             <w:tcW w:w="1297" w:type="dxa"/>
           </w:tcPr>
           <w:p>
-            <w:pPr>
-              <w:rPr>
-                <w:rFonts w:hint="eastAsia"/>
-              </w:rPr>
-            </w:pPr>
             <w:r>
               <w:rPr>
                 <w:rFonts w:hint="eastAsia"/>
@@ -8134,7 +7618,7 @@
           <w:numId w:val="7"/>
         </w:numPr>
         <w:rPr>
-          <w:rFonts w:eastAsiaTheme="minorEastAsia" w:hint="eastAsia"/>
+          <w:rFonts w:eastAsiaTheme="minorEastAsia"/>
           <w:b/>
         </w:rPr>
       </w:pPr>
@@ -8360,9 +7844,6 @@
     <w:p>
       <w:pPr>
         <w:ind w:left="420"/>
-        <w:rPr>
-          <w:rFonts w:hint="eastAsia"/>
-        </w:rPr>
       </w:pPr>
     </w:p>
     <w:p>
@@ -8373,7 +7854,6 @@
           <w:numId w:val="8"/>
         </w:numPr>
         <w:rPr>
-          <w:rFonts w:hint="eastAsia"/>
           <w:vanish/>
         </w:rPr>
       </w:pPr>
@@ -8386,7 +7866,6 @@
           <w:numId w:val="8"/>
         </w:numPr>
         <w:rPr>
-          <w:rFonts w:hint="eastAsia"/>
           <w:vanish/>
         </w:rPr>
       </w:pPr>
@@ -8399,7 +7878,6 @@
           <w:numId w:val="8"/>
         </w:numPr>
         <w:rPr>
-          <w:rFonts w:hint="eastAsia"/>
           <w:vanish/>
         </w:rPr>
       </w:pPr>
@@ -8583,9 +8061,6 @@
       <w:pPr>
         <w:pStyle w:val="ListParagraph"/>
         <w:ind w:left="420"/>
-        <w:rPr>
-          <w:rFonts w:hint="eastAsia"/>
-        </w:rPr>
       </w:pPr>
     </w:p>
     <w:p>
@@ -10088,19 +9563,7 @@
         <w:rPr>
           <w:rFonts w:asciiTheme="minorHAnsi" w:hAnsiTheme="minorHAnsi"/>
         </w:rPr>
-        <w:t>对于大多数数据库格式而言，一个攻击者</w:t>
-      </w:r>
-      <w:r>
-        <w:rPr>
-          <w:rFonts w:asciiTheme="minorHAnsi" w:hAnsiTheme="minorHAnsi"/>
-        </w:rPr>
-        <w:t>无足轻重</w:t>
-      </w:r>
-      <w:r>
-        <w:rPr>
-          <w:rFonts w:asciiTheme="minorHAnsi" w:hAnsiTheme="minorHAnsi"/>
-        </w:rPr>
-        <w:t>地可以获得</w:t>
+        <w:t>对于大多数数据库格式而言，一个攻击者无足轻重地可以获得</w:t>
       </w:r>
       <w:r>
         <w:rPr>
@@ -10348,15 +9811,7 @@
           <w:b/>
           <w:kern w:val="0"/>
         </w:rPr>
-        <w:t>)</w:t>
-      </w:r>
-      <w:r>
-        <w:rPr>
-          <w:rFonts w:asciiTheme="minorHAnsi" w:eastAsiaTheme="minorEastAsia" w:hAnsiTheme="minorHAnsi" w:cs="CMR10"/>
-          <w:b/>
-          <w:kern w:val="0"/>
-        </w:rPr>
-        <w:t>)</w:t>
+        <w:t>))</w:t>
       </w:r>
       <w:r>
         <w:rPr>
@@ -10923,14 +10378,7 @@
           <w:rFonts w:asciiTheme="minorHAnsi" w:hAnsiTheme="minorHAnsi"/>
           <w:vertAlign w:val="subscript"/>
         </w:rPr>
-        <w:t>r</w:t>
-      </w:r>
-      <w:r>
-        <w:rPr>
-          <w:rFonts w:asciiTheme="minorHAnsi" w:hAnsiTheme="minorHAnsi"/>
-          <w:vertAlign w:val="subscript"/>
-        </w:rPr>
-        <w:t>w</w:t>
+        <w:t>rw</w:t>
       </w:r>
       <w:r>
         <w:rPr>
@@ -11279,45 +10727,80 @@
           <w:numId w:val="9"/>
         </w:numPr>
         <w:rPr>
-          <w:rFonts w:asciiTheme="minorEastAsia" w:eastAsiaTheme="minorEastAsia" w:hAnsiTheme="minorEastAsia"/>
-        </w:rPr>
-      </w:pPr>
-      <w:r>
-        <w:rPr>
-          <w:rFonts w:hint="eastAsia"/>
+          <w:rFonts w:asciiTheme="minorHAnsi" w:eastAsiaTheme="minorEastAsia" w:hAnsiTheme="minorHAnsi"/>
+        </w:rPr>
+      </w:pPr>
+      <w:r>
+        <w:rPr>
+          <w:rFonts w:asciiTheme="minorHAnsi" w:hAnsiTheme="minorHAnsi"/>
         </w:rPr>
         <w:t>Adv</w:t>
       </w:r>
       <w:r>
         <w:rPr>
+          <w:rFonts w:asciiTheme="minorHAnsi" w:hAnsiTheme="minorHAnsi"/>
           <w:vertAlign w:val="subscript"/>
         </w:rPr>
         <w:t>rw</w:t>
       </w:r>
       <w:r>
+        <w:rPr>
+          <w:rFonts w:asciiTheme="minorHAnsi" w:hAnsiTheme="minorHAnsi"/>
+        </w:rPr>
         <w:t>用</w:t>
       </w:r>
       <w:r>
+        <w:rPr>
+          <w:rFonts w:asciiTheme="minorHAnsi" w:hAnsiTheme="minorHAnsi"/>
+        </w:rPr>
         <w:t>一个由</w:t>
       </w:r>
       <w:r>
         <w:rPr>
-          <w:rFonts w:hint="eastAsia"/>
+          <w:rFonts w:asciiTheme="minorHAnsi" w:hAnsiTheme="minorHAnsi"/>
         </w:rPr>
         <w:t>Adv</w:t>
       </w:r>
       <w:r>
         <w:rPr>
+          <w:rFonts w:asciiTheme="minorHAnsi" w:hAnsiTheme="minorHAnsi"/>
           <w:vertAlign w:val="subscript"/>
         </w:rPr>
         <w:t>rw</w:t>
       </w:r>
       <w:r>
+        <w:rPr>
+          <w:rFonts w:asciiTheme="minorHAnsi" w:hAnsiTheme="minorHAnsi"/>
+        </w:rPr>
         <w:t>创建的新数据</w:t>
       </w:r>
       <w:r>
         <w:rPr>
-          <w:rFonts w:hint="eastAsia"/>
+          <w:rFonts w:asciiTheme="minorHAnsi" w:hAnsiTheme="minorHAnsi"/>
+        </w:rPr>
+        <w:t>DB’</w:t>
+      </w:r>
+      <w:r>
+        <w:rPr>
+          <w:rFonts w:asciiTheme="minorHAnsi" w:hAnsiTheme="minorHAnsi"/>
+        </w:rPr>
+        <w:t>，替换了</w:t>
+      </w:r>
+      <w:r>
+        <w:rPr>
+          <w:rFonts w:asciiTheme="minorHAnsi" w:hAnsiTheme="minorHAnsi"/>
+        </w:rPr>
+        <w:t>Alice</w:t>
+      </w:r>
+      <w:r>
+        <w:rPr>
+          <w:rFonts w:asciiTheme="minorHAnsi" w:hAnsiTheme="minorHAnsi"/>
+        </w:rPr>
+        <w:t>的密码数据库</w:t>
+      </w:r>
+      <w:r>
+        <w:rPr>
+          <w:rFonts w:asciiTheme="minorHAnsi" w:hAnsiTheme="minorHAnsi"/>
         </w:rPr>
         <w:t>DB</w:t>
       </w:r>
@@ -11325,40 +10808,13 @@
         <w:rPr>
           <w:rFonts w:asciiTheme="minorHAnsi" w:hAnsiTheme="minorHAnsi"/>
         </w:rPr>
-        <w:t>’</w:t>
-      </w:r>
-      <w:r>
-        <w:rPr>
-          <w:rFonts w:asciiTheme="minorHAnsi" w:hAnsiTheme="minorHAnsi"/>
-        </w:rPr>
-        <w:t>，</w:t>
-      </w:r>
-      <w:r>
-        <w:t>替换了</w:t>
-      </w:r>
-      <w:r>
-        <w:t>Alice</w:t>
-      </w:r>
-      <w:r>
-        <w:t>的密码数据库</w:t>
-      </w:r>
-      <w:r>
-        <w:t>DB</w:t>
-      </w:r>
-      <w:r>
         <w:t>。</w:t>
       </w:r>
       <w:r>
         <w:rPr>
-          <w:rFonts w:hint="eastAsia"/>
-        </w:rPr>
-        <w:t>DB</w:t>
-      </w:r>
-      <w:r>
-        <w:rPr>
-          <w:rFonts w:asciiTheme="minorHAnsi" w:hAnsiTheme="minorHAnsi"/>
-        </w:rPr>
-        <w:t>’</w:t>
+          <w:rFonts w:asciiTheme="minorHAnsi" w:hAnsiTheme="minorHAnsi"/>
+        </w:rPr>
+        <w:t>DB’</w:t>
       </w:r>
       <w:r>
         <w:rPr>
@@ -11387,55 +10843,69 @@
           <w:numId w:val="9"/>
         </w:numPr>
         <w:rPr>
-          <w:rFonts w:asciiTheme="minorEastAsia" w:eastAsiaTheme="minorEastAsia" w:hAnsiTheme="minorEastAsia"/>
-        </w:rPr>
-      </w:pPr>
-      <w:r>
-        <w:rPr>
-          <w:rFonts w:hint="eastAsia"/>
+          <w:rFonts w:asciiTheme="minorHAnsi" w:eastAsiaTheme="minorEastAsia" w:hAnsiTheme="minorHAnsi"/>
+        </w:rPr>
+      </w:pPr>
+      <w:r>
+        <w:rPr>
+          <w:rFonts w:asciiTheme="minorHAnsi" w:hAnsiTheme="minorHAnsi"/>
         </w:rPr>
         <w:t>Adv</w:t>
       </w:r>
       <w:r>
         <w:rPr>
+          <w:rFonts w:asciiTheme="minorHAnsi" w:hAnsiTheme="minorHAnsi"/>
           <w:vertAlign w:val="subscript"/>
         </w:rPr>
         <w:t>rw</w:t>
       </w:r>
       <w:r>
+        <w:rPr>
+          <w:rFonts w:asciiTheme="minorHAnsi" w:hAnsiTheme="minorHAnsi"/>
+        </w:rPr>
         <w:t>现在引诱</w:t>
       </w:r>
       <w:r>
+        <w:rPr>
+          <w:rFonts w:asciiTheme="minorHAnsi" w:hAnsiTheme="minorHAnsi"/>
+        </w:rPr>
         <w:t>Alice</w:t>
       </w:r>
       <w:r>
+        <w:rPr>
+          <w:rFonts w:asciiTheme="minorHAnsi" w:hAnsiTheme="minorHAnsi"/>
+        </w:rPr>
         <w:t>去访问</w:t>
       </w:r>
       <w:r>
         <w:rPr>
-          <w:rFonts w:hint="eastAsia"/>
+          <w:rFonts w:asciiTheme="minorHAnsi" w:hAnsiTheme="minorHAnsi"/>
         </w:rPr>
         <w:t>amazon.con</w:t>
       </w:r>
       <w:r>
         <w:rPr>
-          <w:rFonts w:hint="eastAsia"/>
+          <w:rFonts w:asciiTheme="minorHAnsi" w:hAnsiTheme="minorHAnsi"/>
         </w:rPr>
         <w:t>，在此时密码管理器自动登录了由</w:t>
       </w:r>
       <w:r>
         <w:rPr>
-          <w:rFonts w:hint="eastAsia"/>
+          <w:rFonts w:asciiTheme="minorHAnsi" w:hAnsiTheme="minorHAnsi"/>
         </w:rPr>
         <w:t>Adv</w:t>
       </w:r>
       <w:r>
         <w:rPr>
+          <w:rFonts w:asciiTheme="minorHAnsi" w:hAnsiTheme="minorHAnsi"/>
           <w:vertAlign w:val="subscript"/>
         </w:rPr>
         <w:t>rw</w:t>
       </w:r>
       <w:r>
+        <w:rPr>
+          <w:rFonts w:asciiTheme="minorHAnsi" w:hAnsiTheme="minorHAnsi"/>
+        </w:rPr>
         <w:t>创建的账号信息。</w:t>
       </w:r>
     </w:p>
@@ -11472,19 +10942,7 @@
         <w:rPr>
           <w:rFonts w:asciiTheme="minorHAnsi" w:eastAsiaTheme="minorEastAsia" w:hAnsiTheme="minorHAnsi"/>
         </w:rPr>
-        <w:t>被要求</w:t>
-      </w:r>
-      <w:r>
-        <w:rPr>
-          <w:rFonts w:asciiTheme="minorHAnsi" w:eastAsiaTheme="minorEastAsia" w:hAnsiTheme="minorHAnsi" w:hint="eastAsia"/>
-        </w:rPr>
-        <w:t>往她的账号中</w:t>
-      </w:r>
-      <w:r>
-        <w:rPr>
-          <w:rFonts w:asciiTheme="minorHAnsi" w:eastAsiaTheme="minorEastAsia" w:hAnsiTheme="minorHAnsi"/>
-        </w:rPr>
-        <w:t>添加信用卡。因为</w:t>
+        <w:t>被要求往她的账号中添加信用卡。因为</w:t>
       </w:r>
       <w:r>
         <w:rPr>
@@ -11500,13 +10958,13 @@
       </w:r>
       <w:r>
         <w:rPr>
-          <w:rFonts w:asciiTheme="minorHAnsi" w:eastAsiaTheme="minorEastAsia" w:hAnsiTheme="minorHAnsi" w:hint="eastAsia"/>
+          <w:rFonts w:asciiTheme="minorHAnsi" w:eastAsiaTheme="minorEastAsia" w:hAnsiTheme="minorHAnsi"/>
         </w:rPr>
         <w:t>amazon.com</w:t>
       </w:r>
       <w:r>
         <w:rPr>
-          <w:rFonts w:asciiTheme="minorHAnsi" w:eastAsiaTheme="minorEastAsia" w:hAnsiTheme="minorHAnsi" w:hint="eastAsia"/>
+          <w:rFonts w:asciiTheme="minorHAnsi" w:eastAsiaTheme="minorEastAsia" w:hAnsiTheme="minorHAnsi"/>
         </w:rPr>
         <w:t>，她照做了。</w:t>
       </w:r>
@@ -11524,36 +10982,34 @@
       </w:pPr>
       <w:r>
         <w:rPr>
-          <w:rFonts w:hint="eastAsia"/>
+          <w:rFonts w:asciiTheme="minorHAnsi" w:hAnsiTheme="minorHAnsi"/>
         </w:rPr>
         <w:t>现在，</w:t>
       </w:r>
       <w:r>
         <w:rPr>
-          <w:rFonts w:hint="eastAsia"/>
+          <w:rFonts w:asciiTheme="minorHAnsi" w:hAnsiTheme="minorHAnsi"/>
         </w:rPr>
         <w:t>Adv</w:t>
       </w:r>
       <w:r>
         <w:rPr>
+          <w:rFonts w:asciiTheme="minorHAnsi" w:hAnsiTheme="minorHAnsi"/>
           <w:vertAlign w:val="subscript"/>
         </w:rPr>
         <w:t>rw</w:t>
       </w:r>
       <w:r>
+        <w:rPr>
+          <w:rFonts w:asciiTheme="minorHAnsi" w:hAnsiTheme="minorHAnsi"/>
+        </w:rPr>
         <w:t>用</w:t>
       </w:r>
       <w:r>
         <w:rPr>
-          <w:rFonts w:hint="eastAsia"/>
-        </w:rPr>
-        <w:t>DB</w:t>
-      </w:r>
-      <w:r>
-        <w:rPr>
-          <w:rFonts w:asciiTheme="minorHAnsi" w:hAnsiTheme="minorHAnsi"/>
-        </w:rPr>
-        <w:t>’</w:t>
+          <w:rFonts w:asciiTheme="minorHAnsi" w:hAnsiTheme="minorHAnsi"/>
+        </w:rPr>
+        <w:t>DB’</w:t>
       </w:r>
       <w:r>
         <w:rPr>
@@ -11600,6 +11056,9 @@
       <w:pPr>
         <w:pStyle w:val="ListParagraph"/>
         <w:ind w:left="420"/>
+        <w:rPr>
+          <w:rFonts w:asciiTheme="minorHAnsi" w:hAnsiTheme="minorHAnsi"/>
+        </w:rPr>
       </w:pPr>
       <w:r>
         <w:rPr>
@@ -11610,106 +11069,122 @@
       </w:r>
       <w:r>
         <w:rPr>
-          <w:rFonts w:hint="eastAsia"/>
+          <w:rFonts w:asciiTheme="minorHAnsi" w:hAnsiTheme="minorHAnsi"/>
         </w:rPr>
         <w:t>Adv</w:t>
       </w:r>
       <w:r>
         <w:rPr>
+          <w:rFonts w:asciiTheme="minorHAnsi" w:hAnsiTheme="minorHAnsi"/>
           <w:vertAlign w:val="subscript"/>
         </w:rPr>
         <w:t>rw</w:t>
       </w:r>
       <w:r>
+        <w:rPr>
+          <w:rFonts w:asciiTheme="minorHAnsi" w:hAnsiTheme="minorHAnsi"/>
+        </w:rPr>
         <w:t>现在拥有了一个可以使用</w:t>
       </w:r>
       <w:r>
+        <w:rPr>
+          <w:rFonts w:asciiTheme="minorHAnsi" w:hAnsiTheme="minorHAnsi"/>
+        </w:rPr>
         <w:t>Alice</w:t>
       </w:r>
       <w:r>
+        <w:rPr>
+          <w:rFonts w:asciiTheme="minorHAnsi" w:hAnsiTheme="minorHAnsi"/>
+        </w:rPr>
         <w:t>信用购物的账号。对于</w:t>
       </w:r>
       <w:r>
+        <w:rPr>
+          <w:rFonts w:asciiTheme="minorHAnsi" w:hAnsiTheme="minorHAnsi"/>
+        </w:rPr>
         <w:t>Alice</w:t>
       </w:r>
       <w:r>
+        <w:rPr>
+          <w:rFonts w:asciiTheme="minorHAnsi" w:hAnsiTheme="minorHAnsi"/>
+        </w:rPr>
         <w:t>而言，很难察觉到此次攻击，她并没有从她的密码管理器或是</w:t>
       </w:r>
       <w:r>
         <w:rPr>
-          <w:rFonts w:hint="eastAsia"/>
+          <w:rFonts w:asciiTheme="minorHAnsi" w:hAnsiTheme="minorHAnsi"/>
         </w:rPr>
         <w:t>amazon.com</w:t>
       </w:r>
       <w:r>
         <w:rPr>
-          <w:rFonts w:hint="eastAsia"/>
+          <w:rFonts w:asciiTheme="minorHAnsi" w:hAnsiTheme="minorHAnsi"/>
         </w:rPr>
         <w:t>上收到任何警告信息，因为数据库形状完好并且登录信息对应已有账号。另外，当</w:t>
       </w:r>
       <w:r>
         <w:rPr>
-          <w:rFonts w:hint="eastAsia"/>
-        </w:rPr>
-        <w:t>A</w:t>
-      </w:r>
-      <w:r>
-        <w:t>lice</w:t>
-      </w:r>
-      <w:r>
+          <w:rFonts w:asciiTheme="minorHAnsi" w:hAnsiTheme="minorHAnsi"/>
+        </w:rPr>
+        <w:t>Alice</w:t>
+      </w:r>
+      <w:r>
+        <w:rPr>
+          <w:rFonts w:asciiTheme="minorHAnsi" w:hAnsiTheme="minorHAnsi"/>
+        </w:rPr>
         <w:t>和</w:t>
       </w:r>
       <w:r>
         <w:rPr>
-          <w:rFonts w:hint="eastAsia"/>
+          <w:rFonts w:asciiTheme="minorHAnsi" w:hAnsiTheme="minorHAnsi"/>
         </w:rPr>
         <w:t>amazon.com</w:t>
       </w:r>
       <w:r>
         <w:rPr>
-          <w:rFonts w:hint="eastAsia"/>
+          <w:rFonts w:asciiTheme="minorHAnsi" w:hAnsiTheme="minorHAnsi"/>
         </w:rPr>
         <w:t>通信之时，</w:t>
       </w:r>
       <w:r>
         <w:rPr>
-          <w:rFonts w:hint="eastAsia"/>
+          <w:rFonts w:asciiTheme="minorHAnsi" w:hAnsiTheme="minorHAnsi"/>
         </w:rPr>
         <w:t>SSL/TLS</w:t>
       </w:r>
       <w:r>
         <w:rPr>
-          <w:rFonts w:hint="eastAsia"/>
+          <w:rFonts w:asciiTheme="minorHAnsi" w:hAnsiTheme="minorHAnsi"/>
         </w:rPr>
         <w:t>并不能起到任何作用。而且，在攻击者恢复了</w:t>
       </w:r>
       <w:r>
         <w:rPr>
-          <w:rFonts w:hint="eastAsia"/>
+          <w:rFonts w:asciiTheme="minorHAnsi" w:hAnsiTheme="minorHAnsi"/>
         </w:rPr>
         <w:t>Alice</w:t>
       </w:r>
       <w:r>
         <w:rPr>
-          <w:rFonts w:hint="eastAsia"/>
+          <w:rFonts w:asciiTheme="minorHAnsi" w:hAnsiTheme="minorHAnsi"/>
         </w:rPr>
         <w:t>的原始数据后，</w:t>
       </w:r>
       <w:r>
         <w:rPr>
-          <w:rFonts w:hint="eastAsia"/>
+          <w:rFonts w:asciiTheme="minorHAnsi" w:hAnsiTheme="minorHAnsi"/>
         </w:rPr>
         <w:t>Alice</w:t>
       </w:r>
       <w:r>
         <w:rPr>
-          <w:rFonts w:hint="eastAsia"/>
+          <w:rFonts w:asciiTheme="minorHAnsi" w:hAnsiTheme="minorHAnsi"/>
         </w:rPr>
         <w:t>甚至不能找出恶意账号</w:t>
       </w:r>
       <w:r>
         <w:rPr>
-          <w:rFonts w:hint="eastAsia"/>
+          <w:rFonts w:asciiTheme="minorHAnsi" w:hAnsiTheme="minorHAnsi"/>
         </w:rPr>
         <w:t>的用户名。</w:t>
       </w:r>
@@ -11797,7 +11272,7 @@
           <w:numId w:val="8"/>
         </w:numPr>
         <w:rPr>
-          <w:rFonts w:asciiTheme="minorHAnsi" w:eastAsiaTheme="minorEastAsia" w:hAnsiTheme="minorHAnsi" w:hint="eastAsia"/>
+          <w:rFonts w:asciiTheme="minorHAnsi" w:eastAsiaTheme="minorEastAsia" w:hAnsiTheme="minorHAnsi"/>
           <w:vanish/>
         </w:rPr>
       </w:pPr>
@@ -12120,38 +11595,1777 @@
         </w:rPr>
         <w:t xml:space="preserve"> Firefox</w:t>
       </w:r>
+      <w:r>
+        <w:rPr>
+          <w:rFonts w:asciiTheme="minorHAnsi" w:eastAsiaTheme="minorEastAsia" w:hAnsiTheme="minorHAnsi"/>
+        </w:rPr>
+        <w:t>将登陆数据存储在</w:t>
+      </w:r>
+      <w:r>
+        <w:rPr>
+          <w:rFonts w:asciiTheme="minorHAnsi" w:eastAsiaTheme="minorEastAsia" w:hAnsiTheme="minorHAnsi"/>
+        </w:rPr>
+        <w:t>SQLite</w:t>
+      </w:r>
+      <w:r>
+        <w:rPr>
+          <w:rFonts w:asciiTheme="minorHAnsi" w:eastAsiaTheme="minorEastAsia" w:hAnsiTheme="minorHAnsi"/>
+        </w:rPr>
+        <w:t>数据库中。用户可以</w:t>
+      </w:r>
+      <w:r>
+        <w:rPr>
+          <w:rFonts w:asciiTheme="minorHAnsi" w:eastAsiaTheme="minorEastAsia" w:hAnsiTheme="minorHAnsi"/>
+        </w:rPr>
+        <w:t>(</w:t>
+      </w:r>
+      <w:r>
+        <w:rPr>
+          <w:rFonts w:asciiTheme="minorHAnsi" w:eastAsiaTheme="minorEastAsia" w:hAnsiTheme="minorHAnsi"/>
+        </w:rPr>
+        <w:t>选择性的</w:t>
+      </w:r>
+      <w:r>
+        <w:rPr>
+          <w:rFonts w:asciiTheme="minorHAnsi" w:eastAsiaTheme="minorEastAsia" w:hAnsiTheme="minorHAnsi"/>
+        </w:rPr>
+        <w:t>)</w:t>
+      </w:r>
+      <w:r>
+        <w:rPr>
+          <w:rFonts w:asciiTheme="minorHAnsi" w:eastAsiaTheme="minorEastAsia" w:hAnsiTheme="minorHAnsi"/>
+        </w:rPr>
+        <w:t>设定一个主密码用于加密数据库的内容。</w:t>
+      </w:r>
+      <w:r>
+        <w:rPr>
+          <w:rFonts w:asciiTheme="minorHAnsi" w:eastAsiaTheme="minorEastAsia" w:hAnsiTheme="minorHAnsi"/>
+        </w:rPr>
+        <w:t>URL</w:t>
+      </w:r>
+      <w:r>
+        <w:rPr>
+          <w:rFonts w:asciiTheme="minorHAnsi" w:eastAsiaTheme="minorEastAsia" w:hAnsiTheme="minorHAnsi"/>
+        </w:rPr>
+        <w:t>永远以未被加密的形式存储，无论有没有主密码。</w:t>
+      </w:r>
     </w:p>
     <w:p>
       <w:pPr>
         <w:pStyle w:val="ListParagraph"/>
-        <w:ind w:left="792"/>
-        <w:rPr>
-          <w:rFonts w:asciiTheme="minorHAnsi" w:eastAsiaTheme="minorEastAsia" w:hAnsiTheme="minorHAnsi" w:hint="eastAsia"/>
-          <w:b/>
-        </w:rPr>
-      </w:pPr>
-    </w:p>
-    <w:p>
-      <w:pPr>
-        <w:rPr>
-          <w:rFonts w:hint="eastAsia"/>
-        </w:rPr>
-      </w:pPr>
-      <w:r>
-        <w:br w:type="page"/>
-      </w:r>
-    </w:p>
-    <w:p>
-      <w:pPr>
-        <w:pStyle w:val="1"/>
+        <w:ind w:left="360"/>
+        <w:rPr>
+          <w:rFonts w:asciiTheme="minorHAnsi" w:hAnsiTheme="minorHAnsi"/>
+        </w:rPr>
+      </w:pPr>
+      <w:r>
+        <w:tab/>
+      </w:r>
+      <w:r>
+        <w:tab/>
+      </w:r>
+      <w:r>
+        <w:rPr>
+          <w:rFonts w:asciiTheme="minorHAnsi" w:hAnsiTheme="minorHAnsi"/>
+        </w:rPr>
+        <w:t>因为数据库是</w:t>
+      </w:r>
+      <w:r>
+        <w:rPr>
+          <w:rFonts w:asciiTheme="minorHAnsi" w:hAnsiTheme="minorHAnsi"/>
+        </w:rPr>
+        <w:t>Firefox</w:t>
+      </w:r>
+      <w:r>
+        <w:rPr>
+          <w:rFonts w:asciiTheme="minorHAnsi" w:hAnsiTheme="minorHAnsi"/>
+        </w:rPr>
+        <w:t>用户资料的一部分，它可以在不同设备间自动同步，通过</w:t>
+      </w:r>
+      <w:r>
+        <w:rPr>
+          <w:rFonts w:asciiTheme="minorHAnsi" w:hAnsiTheme="minorHAnsi"/>
+        </w:rPr>
+        <w:t>Firefox Sync</w:t>
+      </w:r>
+      <w:r>
+        <w:rPr>
+          <w:rFonts w:asciiTheme="minorHAnsi" w:hAnsiTheme="minorHAnsi"/>
+        </w:rPr>
+        <w:t>、手动同步或是存储在</w:t>
+      </w:r>
+      <w:r>
+        <w:rPr>
+          <w:rFonts w:asciiTheme="minorHAnsi" w:hAnsiTheme="minorHAnsi"/>
+        </w:rPr>
+        <w:t>USB</w:t>
+      </w:r>
+      <w:r>
+        <w:rPr>
+          <w:rFonts w:asciiTheme="minorHAnsi" w:hAnsiTheme="minorHAnsi"/>
+        </w:rPr>
+        <w:t>设备上，这样就可以用于不同的计算机。</w:t>
+      </w:r>
+    </w:p>
+    <w:p>
+      <w:pPr>
+        <w:pStyle w:val="ListParagraph"/>
+        <w:ind w:left="360"/>
+        <w:rPr>
+          <w:rFonts w:asciiTheme="minorHAnsi" w:hAnsiTheme="minorHAnsi"/>
+        </w:rPr>
+      </w:pPr>
+      <w:r>
+        <w:rPr>
+          <w:b/>
+        </w:rPr>
+        <w:t>安全性</w:t>
+      </w:r>
+      <w:r>
+        <w:rPr>
+          <w:b/>
+        </w:rPr>
+        <w:t>分析</w:t>
+      </w:r>
+      <w:r>
+        <w:rPr>
+          <w:b/>
+        </w:rPr>
+        <w:t>.</w:t>
+      </w:r>
+      <w:r>
+        <w:rPr>
+          <w:b/>
+        </w:rPr>
+        <w:t xml:space="preserve"> </w:t>
+      </w:r>
+      <w:r>
+        <w:rPr>
+          <w:rFonts w:asciiTheme="minorHAnsi" w:hAnsiTheme="minorHAnsi"/>
+        </w:rPr>
+        <w:t>Firefox</w:t>
+      </w:r>
+      <w:r>
+        <w:rPr>
+          <w:rFonts w:asciiTheme="minorHAnsi" w:hAnsiTheme="minorHAnsi"/>
+        </w:rPr>
+        <w:t>不提供对于</w:t>
+      </w:r>
+      <w:r>
+        <w:rPr>
+          <w:rFonts w:asciiTheme="minorHAnsi" w:hAnsiTheme="minorHAnsi"/>
+        </w:rPr>
+        <w:t>Adv</w:t>
+      </w:r>
+      <w:r>
+        <w:rPr>
+          <w:rFonts w:asciiTheme="minorHAnsi" w:hAnsiTheme="minorHAnsi"/>
+          <w:vertAlign w:val="subscript"/>
+        </w:rPr>
+        <w:t>r</w:t>
+      </w:r>
+      <w:r>
+        <w:rPr>
+          <w:rFonts w:asciiTheme="minorHAnsi" w:hAnsiTheme="minorHAnsi"/>
+        </w:rPr>
+        <w:t>的任何有效保护。为了赢得</w:t>
+      </w:r>
+      <w:r>
+        <w:rPr>
+          <w:rFonts w:asciiTheme="minorHAnsi" w:hAnsiTheme="minorHAnsi"/>
+        </w:rPr>
+        <w:t>IND-CDBA</w:t>
+      </w:r>
+      <w:r>
+        <w:rPr>
+          <w:rFonts w:asciiTheme="minorHAnsi" w:hAnsiTheme="minorHAnsi"/>
+        </w:rPr>
+        <w:t>游戏的胜利，</w:t>
+      </w:r>
+      <w:r>
+        <w:rPr>
+          <w:rFonts w:asciiTheme="minorHAnsi" w:hAnsiTheme="minorHAnsi"/>
+        </w:rPr>
+        <w:t>Adv</w:t>
+      </w:r>
+      <w:r>
+        <w:rPr>
+          <w:rFonts w:asciiTheme="minorHAnsi" w:hAnsiTheme="minorHAnsi"/>
+          <w:vertAlign w:val="subscript"/>
+        </w:rPr>
+        <w:t>r</w:t>
+      </w:r>
+      <w:r>
+        <w:rPr>
+          <w:rFonts w:asciiTheme="minorHAnsi" w:hAnsiTheme="minorHAnsi"/>
+        </w:rPr>
+        <w:t>创建两个大小相同的记录集</w:t>
+      </w:r>
+      <w:r>
+        <w:rPr>
+          <w:rFonts w:asciiTheme="minorHAnsi" w:hAnsiTheme="minorHAnsi"/>
+        </w:rPr>
+        <w:t>RS</w:t>
+      </w:r>
+      <w:r>
+        <w:rPr>
+          <w:rFonts w:asciiTheme="minorHAnsi" w:hAnsiTheme="minorHAnsi"/>
+          <w:vertAlign w:val="subscript"/>
+        </w:rPr>
+        <w:t>0</w:t>
+      </w:r>
+      <w:r>
+        <w:rPr>
+          <w:rFonts w:asciiTheme="minorHAnsi" w:hAnsiTheme="minorHAnsi"/>
+        </w:rPr>
+        <w:t xml:space="preserve"> </w:t>
+      </w:r>
+      <w:r>
+        <w:rPr>
+          <w:rFonts w:asciiTheme="minorHAnsi" w:hAnsiTheme="minorHAnsi"/>
+        </w:rPr>
+        <w:t>和</w:t>
+      </w:r>
+      <w:r>
+        <w:rPr>
+          <w:rFonts w:asciiTheme="minorHAnsi" w:hAnsiTheme="minorHAnsi"/>
+        </w:rPr>
+        <w:t>RS</w:t>
+      </w:r>
+      <w:r>
+        <w:rPr>
+          <w:rFonts w:asciiTheme="minorHAnsi" w:hAnsiTheme="minorHAnsi"/>
+          <w:vertAlign w:val="subscript"/>
+        </w:rPr>
+        <w:t xml:space="preserve">1 </w:t>
+      </w:r>
+      <w:r>
+        <w:rPr>
+          <w:rFonts w:asciiTheme="minorHAnsi" w:hAnsiTheme="minorHAnsi"/>
+        </w:rPr>
+        <w:t>，</w:t>
+      </w:r>
+      <w:r>
+        <w:rPr>
+          <w:rFonts w:asciiTheme="minorHAnsi" w:hAnsiTheme="minorHAnsi"/>
+        </w:rPr>
+        <w:t>这两者在</w:t>
+      </w:r>
+      <w:r>
+        <w:rPr>
+          <w:rFonts w:asciiTheme="minorHAnsi" w:hAnsiTheme="minorHAnsi"/>
+        </w:rPr>
+        <w:t>URL</w:t>
+      </w:r>
+      <w:r>
+        <w:rPr>
+          <w:rFonts w:asciiTheme="minorHAnsi" w:hAnsiTheme="minorHAnsi"/>
+        </w:rPr>
+        <w:t>字段上至少有一处不同。加密的数据库</w:t>
+      </w:r>
+      <w:r>
+        <w:rPr>
+          <w:rFonts w:asciiTheme="minorHAnsi" w:hAnsiTheme="minorHAnsi"/>
+        </w:rPr>
+        <w:t>DB</w:t>
+      </w:r>
+      <w:r>
+        <w:rPr>
+          <w:rFonts w:asciiTheme="minorHAnsi" w:hAnsiTheme="minorHAnsi"/>
+          <w:vertAlign w:val="subscript"/>
+        </w:rPr>
+        <w:t>b</w:t>
+      </w:r>
+      <w:r>
+        <w:rPr>
+          <w:rFonts w:asciiTheme="minorHAnsi" w:hAnsiTheme="minorHAnsi"/>
+        </w:rPr>
+        <w:t>可以被立刻识别因为</w:t>
+      </w:r>
+      <w:r>
+        <w:rPr>
+          <w:rFonts w:asciiTheme="minorHAnsi" w:hAnsiTheme="minorHAnsi"/>
+        </w:rPr>
+        <w:t>URL</w:t>
+      </w:r>
+      <w:r>
+        <w:rPr>
+          <w:rFonts w:asciiTheme="minorHAnsi" w:hAnsiTheme="minorHAnsi"/>
+        </w:rPr>
+        <w:t>们并没有被隐藏。在实践</w:t>
+      </w:r>
+      <w:r>
+        <w:rPr>
+          <w:rFonts w:asciiTheme="minorHAnsi" w:hAnsiTheme="minorHAnsi"/>
+        </w:rPr>
+        <w:lastRenderedPageBreak/>
+        <w:t>中，这意味着一个攻击者可以获得相当多的信息，例如用户有密码访问保护的网站，并且它可以影响用户安装基于用户信息的网络攻击。此外，给定两个同一数据库的不同版本，攻击者可以识别哪些记录已被修改，和这些记录对应的域名。</w:t>
+      </w:r>
+    </w:p>
+    <w:p>
+      <w:pPr>
+        <w:pStyle w:val="ListParagraph"/>
+        <w:ind w:left="420" w:hanging="60"/>
+        <w:rPr>
+          <w:rFonts w:asciiTheme="minorHAnsi" w:hAnsiTheme="minorHAnsi"/>
+        </w:rPr>
+      </w:pPr>
+      <w:r>
+        <w:rPr>
+          <w:rFonts w:asciiTheme="minorHAnsi" w:hAnsiTheme="minorHAnsi"/>
+        </w:rPr>
+        <w:tab/>
+      </w:r>
+      <w:r>
+        <w:rPr>
+          <w:rFonts w:asciiTheme="minorHAnsi" w:hAnsiTheme="minorHAnsi"/>
+        </w:rPr>
+        <w:tab/>
+      </w:r>
+      <w:r>
+        <w:rPr>
+          <w:rFonts w:asciiTheme="minorHAnsi" w:hAnsiTheme="minorHAnsi"/>
+        </w:rPr>
+        <w:t>类似地，对于任意的非空数据库</w:t>
+      </w:r>
+      <w:r>
+        <w:rPr>
+          <w:rFonts w:asciiTheme="minorHAnsi" w:hAnsiTheme="minorHAnsi"/>
+        </w:rPr>
+        <w:t>DB</w:t>
+      </w:r>
+      <w:r>
+        <w:rPr>
+          <w:rFonts w:asciiTheme="minorHAnsi" w:hAnsiTheme="minorHAnsi"/>
+        </w:rPr>
+        <w:t>，一个主动的对手</w:t>
+      </w:r>
+      <w:r>
+        <w:rPr>
+          <w:rFonts w:asciiTheme="minorHAnsi" w:hAnsiTheme="minorHAnsi"/>
+        </w:rPr>
+        <w:t>Adv</w:t>
+      </w:r>
+      <w:r>
+        <w:rPr>
+          <w:rFonts w:asciiTheme="minorHAnsi" w:hAnsiTheme="minorHAnsi"/>
+          <w:vertAlign w:val="subscript"/>
+        </w:rPr>
+        <w:t>rw</w:t>
+      </w:r>
+      <w:r>
+        <w:rPr>
+          <w:rFonts w:asciiTheme="minorHAnsi" w:hAnsiTheme="minorHAnsi"/>
+        </w:rPr>
+        <w:t>可以轻松赢得</w:t>
+      </w:r>
+      <w:r>
+        <w:rPr>
+          <w:rFonts w:asciiTheme="minorHAnsi" w:hAnsiTheme="minorHAnsi"/>
+        </w:rPr>
+        <w:t>MAL-CDBA</w:t>
+      </w:r>
+      <w:r>
+        <w:rPr>
+          <w:rFonts w:asciiTheme="minorHAnsi" w:hAnsiTheme="minorHAnsi"/>
+        </w:rPr>
+        <w:t>游戏，通过从</w:t>
+      </w:r>
+      <w:r>
+        <w:rPr>
+          <w:rFonts w:asciiTheme="minorHAnsi" w:hAnsiTheme="minorHAnsi"/>
+        </w:rPr>
+        <w:t>DB</w:t>
+      </w:r>
+      <w:r>
+        <w:rPr>
+          <w:rFonts w:asciiTheme="minorHAnsi" w:hAnsiTheme="minorHAnsi"/>
+        </w:rPr>
+        <w:t>中用不同的</w:t>
+      </w:r>
+      <w:r>
+        <w:rPr>
+          <w:rFonts w:asciiTheme="minorHAnsi" w:hAnsiTheme="minorHAnsi"/>
+        </w:rPr>
+        <w:t>URL</w:t>
+      </w:r>
+      <w:r>
+        <w:rPr>
+          <w:rFonts w:asciiTheme="minorHAnsi" w:hAnsiTheme="minorHAnsi"/>
+        </w:rPr>
+        <w:t>替换掉</w:t>
+      </w:r>
+      <w:r>
+        <w:rPr>
+          <w:rFonts w:asciiTheme="minorHAnsi" w:hAnsiTheme="minorHAnsi"/>
+        </w:rPr>
+        <w:t>1</w:t>
+      </w:r>
+      <w:r>
+        <w:rPr>
+          <w:rFonts w:asciiTheme="minorHAnsi" w:hAnsiTheme="minorHAnsi"/>
+        </w:rPr>
+        <w:t>个或多个</w:t>
+      </w:r>
+      <w:r>
+        <w:rPr>
+          <w:rFonts w:asciiTheme="minorHAnsi" w:hAnsiTheme="minorHAnsi"/>
+        </w:rPr>
+        <w:t>URL</w:t>
+      </w:r>
+      <w:r>
+        <w:rPr>
+          <w:rFonts w:asciiTheme="minorHAnsi" w:hAnsiTheme="minorHAnsi"/>
+        </w:rPr>
+        <w:t>来构造</w:t>
+      </w:r>
+      <w:r>
+        <w:rPr>
+          <w:rFonts w:asciiTheme="minorHAnsi" w:hAnsiTheme="minorHAnsi"/>
+        </w:rPr>
+        <w:t>DB’</w:t>
+      </w:r>
+      <w:r>
+        <w:rPr>
+          <w:rFonts w:asciiTheme="minorHAnsi" w:hAnsiTheme="minorHAnsi"/>
+        </w:rPr>
+        <w:t>。由于这些记录不是被整体保护的，</w:t>
+      </w:r>
+      <w:r>
+        <w:rPr>
+          <w:rFonts w:asciiTheme="minorHAnsi" w:hAnsiTheme="minorHAnsi"/>
+        </w:rPr>
+        <w:t>Firefox</w:t>
+      </w:r>
+      <w:r>
+        <w:rPr>
+          <w:rFonts w:asciiTheme="minorHAnsi" w:hAnsiTheme="minorHAnsi"/>
+        </w:rPr>
+        <w:t>不能探测到这样的攻击。</w:t>
+      </w:r>
+      <w:r>
+        <w:rPr>
+          <w:rFonts w:asciiTheme="minorHAnsi" w:hAnsiTheme="minorHAnsi"/>
+        </w:rPr>
+        <w:t>这可以被</w:t>
+      </w:r>
+      <w:r>
+        <w:rPr>
+          <w:rFonts w:asciiTheme="minorHAnsi" w:hAnsiTheme="minorHAnsi"/>
+        </w:rPr>
+        <w:t>Adv</w:t>
+      </w:r>
+      <w:r>
+        <w:rPr>
+          <w:rFonts w:asciiTheme="minorHAnsi" w:hAnsiTheme="minorHAnsi"/>
+          <w:vertAlign w:val="subscript"/>
+        </w:rPr>
+        <w:t>r</w:t>
+      </w:r>
+      <w:r>
+        <w:rPr>
+          <w:rFonts w:asciiTheme="minorHAnsi" w:hAnsiTheme="minorHAnsi"/>
+          <w:vertAlign w:val="subscript"/>
+        </w:rPr>
+        <w:t>w</w:t>
+      </w:r>
+      <w:r>
+        <w:rPr>
+          <w:rFonts w:asciiTheme="minorHAnsi" w:hAnsiTheme="minorHAnsi"/>
+        </w:rPr>
+        <w:t>用来进行一次很有效的中间人攻击，通过用虚假的域名替换掉合法域名的方式。</w:t>
+      </w:r>
+      <w:r>
+        <w:rPr>
+          <w:rFonts w:asciiTheme="minorHAnsi" w:hAnsiTheme="minorHAnsi"/>
+        </w:rPr>
+        <w:t>这样一来，密码管理器会向对手控制的网站自动提交敏感信息。这次攻击会变得更有效，如果</w:t>
+      </w:r>
+      <w:r>
+        <w:rPr>
+          <w:rFonts w:asciiTheme="minorHAnsi" w:hAnsiTheme="minorHAnsi"/>
+        </w:rPr>
+        <w:t>Adv</w:t>
+      </w:r>
+      <w:r>
+        <w:rPr>
+          <w:rFonts w:asciiTheme="minorHAnsi" w:hAnsiTheme="minorHAnsi"/>
+          <w:vertAlign w:val="subscript"/>
+        </w:rPr>
+        <w:t>r</w:t>
+      </w:r>
+      <w:r>
+        <w:rPr>
+          <w:rFonts w:asciiTheme="minorHAnsi" w:hAnsiTheme="minorHAnsi"/>
+          <w:vertAlign w:val="subscript"/>
+        </w:rPr>
+        <w:t>w</w:t>
+      </w:r>
+      <w:r>
+        <w:rPr>
+          <w:rFonts w:asciiTheme="minorHAnsi" w:hAnsiTheme="minorHAnsi"/>
+        </w:rPr>
+        <w:t>可以修改</w:t>
+      </w:r>
+      <w:r>
+        <w:rPr>
+          <w:rFonts w:asciiTheme="minorHAnsi" w:hAnsiTheme="minorHAnsi"/>
+        </w:rPr>
+        <w:t>Firefox</w:t>
+      </w:r>
+      <w:r>
+        <w:rPr>
+          <w:rFonts w:asciiTheme="minorHAnsi" w:hAnsiTheme="minorHAnsi"/>
+        </w:rPr>
+        <w:t>的收藏夹数据库，该数据库就被存放在密码数据库旁边。</w:t>
+      </w:r>
+    </w:p>
+    <w:p>
+      <w:pPr>
+        <w:pStyle w:val="ListParagraph"/>
+        <w:ind w:left="420" w:hanging="60"/>
+        <w:rPr>
+          <w:rFonts w:asciiTheme="minorHAnsi" w:hAnsiTheme="minorHAnsi"/>
+        </w:rPr>
+      </w:pPr>
+    </w:p>
+    <w:p>
+      <w:pPr>
+        <w:pStyle w:val="ListParagraph"/>
         <w:numPr>
           <w:ilvl w:val="0"/>
-          <w:numId w:val="0"/>
+          <w:numId w:val="11"/>
         </w:numPr>
-        <w:ind w:left="540"/>
-        <w:rPr>
-          <w:rFonts w:hint="eastAsia"/>
-          <w:kern w:val="44"/>
+        <w:rPr>
+          <w:rFonts w:asciiTheme="minorHAnsi" w:eastAsiaTheme="minorEastAsia" w:hAnsiTheme="minorHAnsi" w:hint="eastAsia"/>
+          <w:b/>
+          <w:vanish/>
+        </w:rPr>
+      </w:pPr>
+    </w:p>
+    <w:p>
+      <w:pPr>
+        <w:pStyle w:val="ListParagraph"/>
+        <w:numPr>
+          <w:ilvl w:val="0"/>
+          <w:numId w:val="11"/>
+        </w:numPr>
+        <w:rPr>
+          <w:rFonts w:asciiTheme="minorHAnsi" w:eastAsiaTheme="minorEastAsia" w:hAnsiTheme="minorHAnsi" w:hint="eastAsia"/>
+          <w:b/>
+          <w:vanish/>
+        </w:rPr>
+      </w:pPr>
+    </w:p>
+    <w:p>
+      <w:pPr>
+        <w:pStyle w:val="ListParagraph"/>
+        <w:numPr>
+          <w:ilvl w:val="0"/>
+          <w:numId w:val="11"/>
+        </w:numPr>
+        <w:rPr>
+          <w:rFonts w:asciiTheme="minorHAnsi" w:eastAsiaTheme="minorEastAsia" w:hAnsiTheme="minorHAnsi" w:hint="eastAsia"/>
+          <w:b/>
+          <w:vanish/>
+        </w:rPr>
+      </w:pPr>
+    </w:p>
+    <w:p>
+      <w:pPr>
+        <w:pStyle w:val="ListParagraph"/>
+        <w:numPr>
+          <w:ilvl w:val="0"/>
+          <w:numId w:val="11"/>
+        </w:numPr>
+        <w:rPr>
+          <w:rFonts w:asciiTheme="minorHAnsi" w:eastAsiaTheme="minorEastAsia" w:hAnsiTheme="minorHAnsi" w:hint="eastAsia"/>
+          <w:b/>
+          <w:vanish/>
+        </w:rPr>
+      </w:pPr>
+    </w:p>
+    <w:p>
+      <w:pPr>
+        <w:pStyle w:val="ListParagraph"/>
+        <w:numPr>
+          <w:ilvl w:val="1"/>
+          <w:numId w:val="11"/>
+        </w:numPr>
+        <w:rPr>
+          <w:rFonts w:asciiTheme="minorHAnsi" w:eastAsiaTheme="minorEastAsia" w:hAnsiTheme="minorHAnsi" w:hint="eastAsia"/>
+          <w:b/>
+          <w:vanish/>
+        </w:rPr>
+      </w:pPr>
+    </w:p>
+    <w:p>
+      <w:pPr>
+        <w:pStyle w:val="ListParagraph"/>
+        <w:numPr>
+          <w:ilvl w:val="1"/>
+          <w:numId w:val="11"/>
+        </w:numPr>
+        <w:rPr>
+          <w:rFonts w:asciiTheme="minorHAnsi" w:eastAsiaTheme="minorEastAsia" w:hAnsiTheme="minorHAnsi" w:hint="eastAsia"/>
+          <w:b/>
+          <w:vanish/>
+        </w:rPr>
+      </w:pPr>
+    </w:p>
+    <w:p>
+      <w:pPr>
+        <w:pStyle w:val="ListParagraph"/>
+        <w:numPr>
+          <w:ilvl w:val="1"/>
+          <w:numId w:val="11"/>
+        </w:numPr>
+        <w:rPr>
+          <w:rFonts w:asciiTheme="minorHAnsi" w:eastAsiaTheme="minorEastAsia" w:hAnsiTheme="minorHAnsi"/>
+          <w:b/>
+        </w:rPr>
+      </w:pPr>
+      <w:r>
+        <w:rPr>
+          <w:rFonts w:asciiTheme="minorHAnsi" w:eastAsiaTheme="minorEastAsia" w:hAnsiTheme="minorHAnsi" w:hint="eastAsia"/>
+          <w:b/>
+        </w:rPr>
+        <w:t>Mic</w:t>
+      </w:r>
+      <w:r>
+        <w:rPr>
+          <w:rFonts w:asciiTheme="minorHAnsi" w:eastAsiaTheme="minorEastAsia" w:hAnsiTheme="minorHAnsi"/>
+          <w:b/>
+        </w:rPr>
+        <w:t>rosoft Internet Explorer</w:t>
+      </w:r>
+    </w:p>
+    <w:p>
+      <w:pPr>
+        <w:pStyle w:val="ListParagraph"/>
+        <w:ind w:left="420"/>
+        <w:rPr>
+          <w:rFonts w:asciiTheme="minorHAnsi" w:eastAsiaTheme="minorEastAsia" w:hAnsiTheme="minorHAnsi"/>
+        </w:rPr>
+      </w:pPr>
+      <w:r>
+        <w:rPr>
+          <w:rFonts w:asciiTheme="minorHAnsi" w:eastAsiaTheme="minorEastAsia" w:hAnsiTheme="minorHAnsi"/>
+          <w:b/>
+        </w:rPr>
+        <w:t>格式描述</w:t>
+      </w:r>
+      <w:r>
+        <w:rPr>
+          <w:rFonts w:asciiTheme="minorHAnsi" w:eastAsiaTheme="minorEastAsia" w:hAnsiTheme="minorHAnsi"/>
+          <w:b/>
+        </w:rPr>
+        <w:t>.</w:t>
+      </w:r>
+      <w:r>
+        <w:rPr>
+          <w:rFonts w:asciiTheme="minorHAnsi" w:eastAsiaTheme="minorEastAsia" w:hAnsiTheme="minorHAnsi"/>
+          <w:b/>
+        </w:rPr>
+        <w:t xml:space="preserve"> </w:t>
+      </w:r>
+      <w:r>
+        <w:rPr>
+          <w:rFonts w:asciiTheme="minorHAnsi" w:eastAsiaTheme="minorEastAsia" w:hAnsiTheme="minorHAnsi"/>
+        </w:rPr>
+        <w:t>Internet Explorer</w:t>
+      </w:r>
+      <w:r>
+        <w:rPr>
+          <w:rFonts w:asciiTheme="minorHAnsi" w:eastAsiaTheme="minorEastAsia" w:hAnsiTheme="minorHAnsi"/>
+        </w:rPr>
+        <w:t>将用户名和密码存储在注册表中。每条记录存储为独立的注册表项，并且使用该系统的登录证书进行加密。当用户在地址</w:t>
+      </w:r>
+      <w:r>
+        <w:rPr>
+          <w:rFonts w:asciiTheme="minorHAnsi" w:eastAsiaTheme="minorEastAsia" w:hAnsiTheme="minorHAnsi" w:hint="eastAsia"/>
+        </w:rPr>
+        <w:t>url</w:t>
+      </w:r>
+      <w:r>
+        <w:rPr>
+          <w:rFonts w:asciiTheme="minorHAnsi" w:eastAsiaTheme="minorEastAsia" w:hAnsiTheme="minorHAnsi" w:hint="eastAsia"/>
+        </w:rPr>
+        <w:t>处填入密码表，</w:t>
+      </w:r>
+      <w:r>
+        <w:rPr>
+          <w:rFonts w:asciiTheme="minorHAnsi" w:eastAsiaTheme="minorEastAsia" w:hAnsiTheme="minorHAnsi" w:hint="eastAsia"/>
+        </w:rPr>
+        <w:t>In</w:t>
+      </w:r>
+      <w:r>
+        <w:rPr>
+          <w:rFonts w:asciiTheme="minorHAnsi" w:eastAsiaTheme="minorEastAsia" w:hAnsiTheme="minorHAnsi"/>
+        </w:rPr>
+        <w:t>ternet Explorer</w:t>
+      </w:r>
+      <w:r>
+        <w:rPr>
+          <w:rFonts w:asciiTheme="minorHAnsi" w:eastAsiaTheme="minorEastAsia" w:hAnsiTheme="minorHAnsi"/>
+        </w:rPr>
+        <w:t>会计算</w:t>
+      </w:r>
+      <w:r>
+        <w:rPr>
+          <w:rFonts w:asciiTheme="minorHAnsi" w:eastAsiaTheme="minorEastAsia" w:hAnsiTheme="minorHAnsi" w:hint="eastAsia"/>
+        </w:rPr>
+        <w:t>h=SHA-1(</w:t>
+      </w:r>
+      <w:r>
+        <w:rPr>
+          <w:rFonts w:asciiTheme="minorHAnsi" w:eastAsiaTheme="minorEastAsia" w:hAnsiTheme="minorHAnsi"/>
+        </w:rPr>
+        <w:t>url</w:t>
+      </w:r>
+      <w:r>
+        <w:rPr>
+          <w:rFonts w:asciiTheme="minorHAnsi" w:eastAsiaTheme="minorEastAsia" w:hAnsiTheme="minorHAnsi" w:hint="eastAsia"/>
+        </w:rPr>
+        <w:t>)</w:t>
+      </w:r>
+      <w:r>
+        <w:rPr>
+          <w:rFonts w:asciiTheme="minorHAnsi" w:eastAsiaTheme="minorEastAsia" w:hAnsiTheme="minorHAnsi" w:hint="eastAsia"/>
+        </w:rPr>
+        <w:t>，并且加密用户名和密码</w:t>
+      </w:r>
+      <w:r>
+        <w:rPr>
+          <w:rFonts w:asciiTheme="minorHAnsi" w:eastAsiaTheme="minorEastAsia" w:hAnsiTheme="minorHAnsi" w:hint="eastAsia"/>
+        </w:rPr>
+        <w:t xml:space="preserve"> </w:t>
+      </w:r>
+      <w:r>
+        <w:rPr>
+          <w:rFonts w:asciiTheme="minorHAnsi" w:eastAsiaTheme="minorEastAsia" w:hAnsiTheme="minorHAnsi"/>
+        </w:rPr>
+        <w:t>c=E</w:t>
+      </w:r>
+      <w:r>
+        <w:rPr>
+          <w:rFonts w:asciiTheme="minorHAnsi" w:eastAsiaTheme="minorEastAsia" w:hAnsiTheme="minorHAnsi"/>
+          <w:vertAlign w:val="subscript"/>
+        </w:rPr>
+        <w:t>k</w:t>
+      </w:r>
+      <w:r>
+        <w:rPr>
+          <w:rFonts w:asciiTheme="minorHAnsi" w:eastAsiaTheme="minorEastAsia" w:hAnsiTheme="minorHAnsi"/>
+        </w:rPr>
+        <w:t>(</w:t>
+      </w:r>
+      <w:r>
+        <w:rPr>
+          <w:rFonts w:asciiTheme="minorHAnsi" w:eastAsiaTheme="minorEastAsia" w:hAnsiTheme="minorHAnsi"/>
+        </w:rPr>
+        <w:t>metadata || username || 0x00 || password ||0x00 )</w:t>
+      </w:r>
+      <w:r>
+        <w:rPr>
+          <w:rFonts w:asciiTheme="minorHAnsi" w:eastAsiaTheme="minorEastAsia" w:hAnsiTheme="minorHAnsi"/>
+        </w:rPr>
+        <w:t>，其中元数据</w:t>
+      </w:r>
+      <w:r>
+        <w:rPr>
+          <w:rFonts w:asciiTheme="minorHAnsi" w:eastAsiaTheme="minorEastAsia" w:hAnsiTheme="minorHAnsi"/>
+        </w:rPr>
+        <w:t>(metadata)</w:t>
+      </w:r>
+      <w:r>
+        <w:rPr>
+          <w:rFonts w:asciiTheme="minorHAnsi" w:eastAsiaTheme="minorEastAsia" w:hAnsiTheme="minorHAnsi"/>
+        </w:rPr>
+        <w:t>包含附加信息例如加密元素的大小。</w:t>
+      </w:r>
+    </w:p>
+    <w:p>
+      <w:pPr>
+        <w:pStyle w:val="ListParagraph"/>
+        <w:ind w:left="420"/>
+        <w:rPr>
+          <w:rFonts w:asciiTheme="minorHAnsi" w:eastAsiaTheme="minorEastAsia" w:hAnsiTheme="minorHAnsi"/>
+        </w:rPr>
+      </w:pPr>
+      <w:r>
+        <w:rPr>
+          <w:rFonts w:asciiTheme="minorHAnsi" w:eastAsiaTheme="minorEastAsia" w:hAnsiTheme="minorHAnsi"/>
+        </w:rPr>
+        <w:tab/>
+      </w:r>
+      <w:r>
+        <w:rPr>
+          <w:rFonts w:asciiTheme="minorHAnsi" w:eastAsiaTheme="minorEastAsia" w:hAnsiTheme="minorHAnsi"/>
+        </w:rPr>
+        <w:t>加密的执行通过</w:t>
+      </w:r>
+      <w:r>
+        <w:rPr>
+          <w:rFonts w:asciiTheme="minorHAnsi" w:eastAsiaTheme="minorEastAsia" w:hAnsiTheme="minorHAnsi"/>
+        </w:rPr>
+        <w:t>CryptProtectData</w:t>
+      </w:r>
+      <w:r>
+        <w:rPr>
+          <w:rFonts w:asciiTheme="minorHAnsi" w:eastAsiaTheme="minorEastAsia" w:hAnsiTheme="minorHAnsi"/>
+        </w:rPr>
+        <w:t>系统调用，它使用在</w:t>
+      </w:r>
+      <w:r>
+        <w:rPr>
+          <w:rFonts w:asciiTheme="minorHAnsi" w:eastAsiaTheme="minorEastAsia" w:hAnsiTheme="minorHAnsi"/>
+        </w:rPr>
+        <w:t>CBC</w:t>
+      </w:r>
+      <w:r>
+        <w:rPr>
+          <w:rFonts w:asciiTheme="minorHAnsi" w:eastAsiaTheme="minorEastAsia" w:hAnsiTheme="minorHAnsi"/>
+        </w:rPr>
+        <w:t>模式下的</w:t>
+      </w:r>
+      <w:r>
+        <w:rPr>
+          <w:rFonts w:asciiTheme="minorHAnsi" w:eastAsiaTheme="minorEastAsia" w:hAnsiTheme="minorHAnsi"/>
+        </w:rPr>
+        <w:t>Triple-DEC</w:t>
+      </w:r>
+      <w:r>
+        <w:rPr>
+          <w:rFonts w:asciiTheme="minorHAnsi" w:eastAsiaTheme="minorEastAsia" w:hAnsiTheme="minorHAnsi"/>
+        </w:rPr>
+        <w:t>和基于散列的</w:t>
+      </w:r>
+      <w:r>
+        <w:rPr>
+          <w:rFonts w:asciiTheme="minorHAnsi" w:eastAsiaTheme="minorEastAsia" w:hAnsiTheme="minorHAnsi"/>
+        </w:rPr>
+        <w:t>MAC</w:t>
+      </w:r>
+      <w:r>
+        <w:rPr>
+          <w:rFonts w:asciiTheme="minorHAnsi" w:eastAsiaTheme="minorEastAsia" w:hAnsiTheme="minorHAnsi"/>
+        </w:rPr>
+        <w:t>。</w:t>
+      </w:r>
+      <w:r>
+        <w:rPr>
+          <w:rFonts w:asciiTheme="minorHAnsi" w:eastAsiaTheme="minorEastAsia" w:hAnsiTheme="minorHAnsi" w:hint="eastAsia"/>
+        </w:rPr>
+        <w:t>k</w:t>
+      </w:r>
+      <w:r>
+        <w:rPr>
+          <w:rFonts w:asciiTheme="minorHAnsi" w:eastAsiaTheme="minorEastAsia" w:hAnsiTheme="minorHAnsi" w:hint="eastAsia"/>
+        </w:rPr>
+        <w:t>从</w:t>
+      </w:r>
+      <w:r>
+        <w:rPr>
+          <w:rFonts w:asciiTheme="minorHAnsi" w:eastAsiaTheme="minorEastAsia" w:hAnsiTheme="minorHAnsi" w:hint="eastAsia"/>
+        </w:rPr>
+        <w:t>(</w:t>
+      </w:r>
+      <w:r>
+        <w:rPr>
+          <w:rFonts w:asciiTheme="minorHAnsi" w:eastAsiaTheme="minorEastAsia" w:hAnsiTheme="minorHAnsi"/>
+        </w:rPr>
+        <w:t>1</w:t>
+      </w:r>
+      <w:r>
+        <w:rPr>
+          <w:rFonts w:asciiTheme="minorHAnsi" w:eastAsiaTheme="minorEastAsia" w:hAnsiTheme="minorHAnsi" w:hint="eastAsia"/>
+        </w:rPr>
+        <w:t>)</w:t>
+      </w:r>
+      <w:r>
+        <w:rPr>
+          <w:rFonts w:asciiTheme="minorHAnsi" w:eastAsiaTheme="minorEastAsia" w:hAnsiTheme="minorHAnsi" w:hint="eastAsia"/>
+        </w:rPr>
+        <w:t>一个随机盐</w:t>
+      </w:r>
+      <w:r>
+        <w:rPr>
+          <w:rFonts w:asciiTheme="minorHAnsi" w:eastAsiaTheme="minorEastAsia" w:hAnsiTheme="minorHAnsi" w:hint="eastAsia"/>
+        </w:rPr>
+        <w:t>(</w:t>
+      </w:r>
+      <w:r>
+        <w:rPr>
+          <w:rFonts w:asciiTheme="minorHAnsi" w:eastAsiaTheme="minorEastAsia" w:hAnsiTheme="minorHAnsi" w:hint="eastAsia"/>
+        </w:rPr>
+        <w:t>存储在密文中</w:t>
+      </w:r>
+      <w:r>
+        <w:rPr>
+          <w:rFonts w:asciiTheme="minorHAnsi" w:eastAsiaTheme="minorEastAsia" w:hAnsiTheme="minorHAnsi" w:hint="eastAsia"/>
+        </w:rPr>
+        <w:t>)</w:t>
+      </w:r>
+      <w:r>
+        <w:rPr>
+          <w:rFonts w:asciiTheme="minorHAnsi" w:eastAsiaTheme="minorEastAsia" w:hAnsiTheme="minorHAnsi" w:hint="eastAsia"/>
+        </w:rPr>
+        <w:t>，</w:t>
+      </w:r>
+      <w:r>
+        <w:rPr>
+          <w:rFonts w:asciiTheme="minorHAnsi" w:eastAsiaTheme="minorEastAsia" w:hAnsiTheme="minorHAnsi" w:hint="eastAsia"/>
+        </w:rPr>
+        <w:t>(</w:t>
+      </w:r>
+      <w:r>
+        <w:rPr>
+          <w:rFonts w:asciiTheme="minorHAnsi" w:eastAsiaTheme="minorEastAsia" w:hAnsiTheme="minorHAnsi"/>
+        </w:rPr>
+        <w:t>2</w:t>
+      </w:r>
+      <w:r>
+        <w:rPr>
+          <w:rFonts w:asciiTheme="minorHAnsi" w:eastAsiaTheme="minorEastAsia" w:hAnsiTheme="minorHAnsi" w:hint="eastAsia"/>
+        </w:rPr>
+        <w:t>)</w:t>
+      </w:r>
+      <w:r>
+        <w:rPr>
+          <w:rFonts w:asciiTheme="minorHAnsi" w:eastAsiaTheme="minorEastAsia" w:hAnsiTheme="minorHAnsi"/>
+        </w:rPr>
+        <w:t>url</w:t>
+      </w:r>
+      <w:r>
+        <w:rPr>
+          <w:rFonts w:asciiTheme="minorHAnsi" w:eastAsiaTheme="minorEastAsia" w:hAnsiTheme="minorHAnsi"/>
+        </w:rPr>
+        <w:t>和</w:t>
+      </w:r>
+      <w:r>
+        <w:rPr>
+          <w:rFonts w:asciiTheme="minorHAnsi" w:eastAsiaTheme="minorEastAsia" w:hAnsiTheme="minorHAnsi" w:hint="eastAsia"/>
+        </w:rPr>
+        <w:t>(</w:t>
+      </w:r>
+      <w:r>
+        <w:rPr>
+          <w:rFonts w:asciiTheme="minorHAnsi" w:eastAsiaTheme="minorEastAsia" w:hAnsiTheme="minorHAnsi"/>
+        </w:rPr>
+        <w:t>3</w:t>
+      </w:r>
+      <w:r>
+        <w:rPr>
+          <w:rFonts w:asciiTheme="minorHAnsi" w:eastAsiaTheme="minorEastAsia" w:hAnsiTheme="minorHAnsi" w:hint="eastAsia"/>
+        </w:rPr>
+        <w:t>)</w:t>
+      </w:r>
+      <w:r>
+        <w:rPr>
+          <w:rFonts w:asciiTheme="minorHAnsi" w:eastAsiaTheme="minorEastAsia" w:hAnsiTheme="minorHAnsi" w:hint="eastAsia"/>
+        </w:rPr>
+        <w:t>当前用户的</w:t>
+      </w:r>
+      <w:r>
+        <w:rPr>
+          <w:rFonts w:asciiTheme="minorHAnsi" w:eastAsiaTheme="minorEastAsia" w:hAnsiTheme="minorHAnsi" w:hint="eastAsia"/>
+        </w:rPr>
+        <w:t>W</w:t>
+      </w:r>
+      <w:r>
+        <w:rPr>
+          <w:rFonts w:asciiTheme="minorHAnsi" w:eastAsiaTheme="minorEastAsia" w:hAnsiTheme="minorHAnsi"/>
+        </w:rPr>
+        <w:t>indows</w:t>
+      </w:r>
+      <w:r>
+        <w:rPr>
+          <w:rFonts w:asciiTheme="minorHAnsi" w:eastAsiaTheme="minorEastAsia" w:hAnsiTheme="minorHAnsi"/>
+        </w:rPr>
+        <w:t>登录证书中衍生出来。最后，</w:t>
+      </w:r>
+      <w:r>
+        <w:rPr>
+          <w:rFonts w:asciiTheme="minorHAnsi" w:eastAsiaTheme="minorEastAsia" w:hAnsiTheme="minorHAnsi"/>
+        </w:rPr>
+        <w:t>Internet Explorer</w:t>
+      </w:r>
+      <w:r>
+        <w:rPr>
+          <w:rFonts w:asciiTheme="minorHAnsi" w:eastAsiaTheme="minorEastAsia" w:hAnsiTheme="minorHAnsi"/>
+        </w:rPr>
+        <w:t>产生一个新的注册表项，</w:t>
+      </w:r>
+      <w:r>
+        <w:rPr>
+          <w:rFonts w:asciiTheme="minorHAnsi" w:eastAsiaTheme="minorEastAsia" w:hAnsiTheme="minorHAnsi" w:hint="eastAsia"/>
+        </w:rPr>
+        <w:t>键为</w:t>
+      </w:r>
+      <w:r>
+        <w:rPr>
+          <w:rFonts w:asciiTheme="minorHAnsi" w:eastAsiaTheme="minorEastAsia" w:hAnsiTheme="minorHAnsi" w:hint="eastAsia"/>
+        </w:rPr>
+        <w:t>h</w:t>
+      </w:r>
+      <w:r>
+        <w:rPr>
+          <w:rFonts w:asciiTheme="minorHAnsi" w:eastAsiaTheme="minorEastAsia" w:hAnsiTheme="minorHAnsi" w:hint="eastAsia"/>
+        </w:rPr>
+        <w:t>、值为</w:t>
+      </w:r>
+      <w:r>
+        <w:rPr>
+          <w:rFonts w:asciiTheme="minorHAnsi" w:eastAsiaTheme="minorEastAsia" w:hAnsiTheme="minorHAnsi" w:hint="eastAsia"/>
+        </w:rPr>
+        <w:t>c</w:t>
+      </w:r>
+      <w:r>
+        <w:rPr>
+          <w:rFonts w:asciiTheme="minorHAnsi" w:eastAsiaTheme="minorEastAsia" w:hAnsiTheme="minorHAnsi" w:hint="eastAsia"/>
+        </w:rPr>
+        <w:t>。</w:t>
+      </w:r>
+    </w:p>
+    <w:p>
+      <w:pPr>
+        <w:pStyle w:val="ListParagraph"/>
+        <w:ind w:left="420"/>
+        <w:rPr>
+          <w:rFonts w:asciiTheme="minorHAnsi" w:eastAsiaTheme="minorEastAsia" w:hAnsiTheme="minorHAnsi"/>
+        </w:rPr>
+      </w:pPr>
+      <w:r>
+        <w:rPr>
+          <w:rFonts w:asciiTheme="minorHAnsi" w:eastAsiaTheme="minorEastAsia" w:hAnsiTheme="minorHAnsi"/>
+        </w:rPr>
+        <w:tab/>
+        <w:t>Internet Explorer</w:t>
+      </w:r>
+      <w:r>
+        <w:rPr>
+          <w:rFonts w:asciiTheme="minorHAnsi" w:eastAsiaTheme="minorEastAsia" w:hAnsiTheme="minorHAnsi"/>
+        </w:rPr>
+        <w:t>密码管理器的安全性取决于用户帐户密码的强度。因此，没有密码的账号不能对密码数据库提供任何保护。</w:t>
+      </w:r>
+    </w:p>
+    <w:p>
+      <w:pPr>
+        <w:pStyle w:val="ListParagraph"/>
+        <w:ind w:left="420"/>
+        <w:rPr>
+          <w:rFonts w:asciiTheme="minorHAnsi" w:hAnsiTheme="minorHAnsi"/>
+        </w:rPr>
+      </w:pPr>
+      <w:r>
+        <w:rPr>
+          <w:b/>
+        </w:rPr>
+        <w:t>安全性分析</w:t>
+      </w:r>
+      <w:r>
+        <w:rPr>
+          <w:b/>
+        </w:rPr>
+        <w:t>.</w:t>
+      </w:r>
+      <w:r>
+        <w:rPr>
+          <w:b/>
+        </w:rPr>
+        <w:t xml:space="preserve"> </w:t>
+      </w:r>
+      <w:r>
+        <w:rPr>
+          <w:rFonts w:asciiTheme="minorHAnsi" w:hAnsiTheme="minorHAnsi" w:hint="eastAsia"/>
+        </w:rPr>
+        <w:t>对于</w:t>
+      </w:r>
+      <w:r>
+        <w:rPr>
+          <w:rFonts w:asciiTheme="minorHAnsi" w:hAnsiTheme="minorHAnsi"/>
+        </w:rPr>
+        <w:t>Adv</w:t>
+      </w:r>
+      <w:r>
+        <w:rPr>
+          <w:rFonts w:asciiTheme="minorHAnsi" w:hAnsiTheme="minorHAnsi"/>
+          <w:vertAlign w:val="subscript"/>
+        </w:rPr>
+        <w:t>r</w:t>
+      </w:r>
+      <w:r>
+        <w:rPr>
+          <w:rFonts w:asciiTheme="minorHAnsi" w:hAnsiTheme="minorHAnsi"/>
+        </w:rPr>
+        <w:t>而言，</w:t>
+      </w:r>
+      <w:r>
+        <w:rPr>
+          <w:rFonts w:asciiTheme="minorHAnsi" w:hAnsiTheme="minorHAnsi"/>
+        </w:rPr>
+        <w:t>Inter</w:t>
+      </w:r>
+      <w:r>
+        <w:rPr>
+          <w:rFonts w:asciiTheme="minorHAnsi" w:hAnsiTheme="minorHAnsi"/>
+        </w:rPr>
+        <w:t>net E</w:t>
+      </w:r>
+      <w:r>
+        <w:rPr>
+          <w:rFonts w:asciiTheme="minorHAnsi" w:hAnsiTheme="minorHAnsi" w:hint="eastAsia"/>
+        </w:rPr>
+        <w:t>xplorer</w:t>
+      </w:r>
+      <w:r>
+        <w:rPr>
+          <w:rFonts w:asciiTheme="minorHAnsi" w:hAnsiTheme="minorHAnsi"/>
+        </w:rPr>
+        <w:t>并不是安全的。类似地，</w:t>
+      </w:r>
+      <w:r>
+        <w:rPr>
+          <w:rFonts w:asciiTheme="minorHAnsi" w:hAnsiTheme="minorHAnsi"/>
+        </w:rPr>
+        <w:t>为了赢得</w:t>
+      </w:r>
+      <w:r>
+        <w:rPr>
+          <w:rFonts w:asciiTheme="minorHAnsi" w:hAnsiTheme="minorHAnsi"/>
+        </w:rPr>
+        <w:t>IND-CDBA</w:t>
+      </w:r>
+      <w:r>
+        <w:rPr>
+          <w:rFonts w:asciiTheme="minorHAnsi" w:hAnsiTheme="minorHAnsi"/>
+        </w:rPr>
+        <w:t>游戏的胜利，</w:t>
+      </w:r>
+      <w:r>
+        <w:rPr>
+          <w:rFonts w:asciiTheme="minorHAnsi" w:hAnsiTheme="minorHAnsi"/>
+        </w:rPr>
+        <w:t>Adv</w:t>
+      </w:r>
+      <w:r>
+        <w:rPr>
+          <w:rFonts w:asciiTheme="minorHAnsi" w:hAnsiTheme="minorHAnsi"/>
+          <w:vertAlign w:val="subscript"/>
+        </w:rPr>
+        <w:t>r</w:t>
+      </w:r>
+      <w:r>
+        <w:rPr>
+          <w:rFonts w:asciiTheme="minorHAnsi" w:hAnsiTheme="minorHAnsi"/>
+        </w:rPr>
+        <w:t>创建两个大小相同的记录集</w:t>
+      </w:r>
+      <w:r>
+        <w:rPr>
+          <w:rFonts w:asciiTheme="minorHAnsi" w:hAnsiTheme="minorHAnsi"/>
+        </w:rPr>
+        <w:t>RS</w:t>
+      </w:r>
+      <w:r>
+        <w:rPr>
+          <w:rFonts w:asciiTheme="minorHAnsi" w:hAnsiTheme="minorHAnsi"/>
+          <w:vertAlign w:val="subscript"/>
+        </w:rPr>
+        <w:t>0</w:t>
+      </w:r>
+      <w:r>
+        <w:rPr>
+          <w:rFonts w:asciiTheme="minorHAnsi" w:hAnsiTheme="minorHAnsi"/>
+        </w:rPr>
+        <w:t xml:space="preserve"> </w:t>
+      </w:r>
+      <w:r>
+        <w:rPr>
+          <w:rFonts w:asciiTheme="minorHAnsi" w:hAnsiTheme="minorHAnsi"/>
+        </w:rPr>
+        <w:t>和</w:t>
+      </w:r>
+      <w:r>
+        <w:rPr>
+          <w:rFonts w:asciiTheme="minorHAnsi" w:hAnsiTheme="minorHAnsi"/>
+        </w:rPr>
+        <w:t>RS</w:t>
+      </w:r>
+      <w:r>
+        <w:rPr>
+          <w:rFonts w:asciiTheme="minorHAnsi" w:hAnsiTheme="minorHAnsi"/>
+          <w:vertAlign w:val="subscript"/>
+        </w:rPr>
+        <w:t xml:space="preserve">1 </w:t>
+      </w:r>
+      <w:r>
+        <w:rPr>
+          <w:rFonts w:asciiTheme="minorHAnsi" w:hAnsiTheme="minorHAnsi"/>
+        </w:rPr>
+        <w:t>，</w:t>
+      </w:r>
+      <w:r>
+        <w:rPr>
+          <w:rFonts w:asciiTheme="minorHAnsi" w:hAnsiTheme="minorHAnsi"/>
+        </w:rPr>
+        <w:t>这两者在</w:t>
+      </w:r>
+      <w:r>
+        <w:rPr>
+          <w:rFonts w:asciiTheme="minorHAnsi" w:hAnsiTheme="minorHAnsi"/>
+        </w:rPr>
+        <w:t>URL</w:t>
+      </w:r>
+      <w:r>
+        <w:rPr>
+          <w:rFonts w:asciiTheme="minorHAnsi" w:hAnsiTheme="minorHAnsi"/>
+        </w:rPr>
+        <w:t>字段上至少有一处不同。</w:t>
+      </w:r>
+    </w:p>
+    <w:p>
+      <w:pPr>
+        <w:pStyle w:val="ListParagraph"/>
+        <w:ind w:left="420"/>
+        <w:rPr>
+          <w:rFonts w:asciiTheme="minorHAnsi" w:hAnsiTheme="minorHAnsi"/>
+        </w:rPr>
+      </w:pPr>
+      <w:r>
+        <w:rPr>
+          <w:rFonts w:asciiTheme="minorHAnsi" w:hAnsiTheme="minorHAnsi"/>
+        </w:rPr>
+        <w:tab/>
+      </w:r>
+      <w:r>
+        <w:rPr>
+          <w:rFonts w:asciiTheme="minorHAnsi" w:hAnsiTheme="minorHAnsi"/>
+        </w:rPr>
+        <w:t>附带网址</w:t>
+      </w:r>
+      <w:r>
+        <w:rPr>
+          <w:rFonts w:asciiTheme="minorHAnsi" w:hAnsiTheme="minorHAnsi" w:hint="eastAsia"/>
+        </w:rPr>
+        <w:t>url</w:t>
+      </w:r>
+      <w:r>
+        <w:rPr>
+          <w:rFonts w:asciiTheme="minorHAnsi" w:hAnsiTheme="minorHAnsi" w:hint="eastAsia"/>
+        </w:rPr>
+        <w:t>的</w:t>
+      </w:r>
+      <w:r>
+        <w:rPr>
+          <w:rFonts w:asciiTheme="minorHAnsi" w:hAnsiTheme="minorHAnsi"/>
+        </w:rPr>
+        <w:t>描述记录</w:t>
+      </w:r>
+      <w:r>
+        <w:rPr>
+          <w:rFonts w:asciiTheme="minorHAnsi" w:hAnsiTheme="minorHAnsi"/>
+        </w:rPr>
+        <w:t>rec</w:t>
+      </w:r>
+      <w:r>
+        <w:rPr>
+          <w:rFonts w:asciiTheme="minorHAnsi" w:hAnsiTheme="minorHAnsi"/>
+        </w:rPr>
+        <w:t>在</w:t>
+      </w:r>
+      <w:r>
+        <w:rPr>
+          <w:rFonts w:asciiTheme="minorHAnsi" w:hAnsiTheme="minorHAnsi"/>
+        </w:rPr>
+        <w:t>RS</w:t>
+      </w:r>
+      <w:r>
+        <w:rPr>
+          <w:rFonts w:asciiTheme="minorHAnsi" w:hAnsiTheme="minorHAnsi"/>
+          <w:vertAlign w:val="subscript"/>
+        </w:rPr>
+        <w:t>0</w:t>
+      </w:r>
+      <w:r>
+        <w:rPr>
+          <w:rFonts w:asciiTheme="minorHAnsi" w:hAnsiTheme="minorHAnsi"/>
+        </w:rPr>
+        <w:t>中而不是在</w:t>
+      </w:r>
+      <w:r>
+        <w:rPr>
+          <w:rFonts w:asciiTheme="minorHAnsi" w:hAnsiTheme="minorHAnsi"/>
+        </w:rPr>
+        <w:t>RS</w:t>
+      </w:r>
+      <w:r>
+        <w:rPr>
+          <w:rFonts w:asciiTheme="minorHAnsi" w:hAnsiTheme="minorHAnsi"/>
+          <w:vertAlign w:val="subscript"/>
+        </w:rPr>
+        <w:t>1</w:t>
+      </w:r>
+      <w:r>
+        <w:rPr>
+          <w:rFonts w:asciiTheme="minorHAnsi" w:hAnsiTheme="minorHAnsi"/>
+        </w:rPr>
+        <w:t>中。</w:t>
+      </w:r>
+      <w:r>
+        <w:rPr>
+          <w:rFonts w:asciiTheme="minorHAnsi" w:hAnsiTheme="minorHAnsi"/>
+        </w:rPr>
+        <w:t>Adv</w:t>
+      </w:r>
+      <w:r>
+        <w:rPr>
+          <w:rFonts w:asciiTheme="minorHAnsi" w:hAnsiTheme="minorHAnsi"/>
+          <w:vertAlign w:val="subscript"/>
+        </w:rPr>
+        <w:t>r</w:t>
+      </w:r>
+      <w:r>
+        <w:rPr>
+          <w:rFonts w:asciiTheme="minorHAnsi" w:hAnsiTheme="minorHAnsi"/>
+        </w:rPr>
+        <w:t>可以迅速识别出哪些记录集对应挑战</w:t>
+      </w:r>
+      <w:r>
+        <w:rPr>
+          <w:rFonts w:asciiTheme="minorHAnsi" w:hAnsiTheme="minorHAnsi"/>
+        </w:rPr>
+        <w:t>DB</w:t>
+      </w:r>
+      <w:r>
+        <w:rPr>
+          <w:rFonts w:asciiTheme="minorHAnsi" w:hAnsiTheme="minorHAnsi"/>
+          <w:vertAlign w:val="subscript"/>
+        </w:rPr>
+        <w:t>b</w:t>
+      </w:r>
+      <w:r>
+        <w:rPr>
+          <w:rFonts w:asciiTheme="minorHAnsi" w:hAnsiTheme="minorHAnsi"/>
+        </w:rPr>
+        <w:t>，</w:t>
+      </w:r>
+      <w:r>
+        <w:rPr>
+          <w:rFonts w:asciiTheme="minorHAnsi" w:hAnsiTheme="minorHAnsi"/>
+        </w:rPr>
+        <w:t>通过计算</w:t>
+      </w:r>
+      <w:r>
+        <w:rPr>
+          <w:rFonts w:asciiTheme="minorHAnsi" w:hAnsiTheme="minorHAnsi" w:hint="eastAsia"/>
+        </w:rPr>
+        <w:t>h=SHA-1(</w:t>
+      </w:r>
+      <w:r>
+        <w:rPr>
+          <w:rFonts w:asciiTheme="minorHAnsi" w:hAnsiTheme="minorHAnsi"/>
+        </w:rPr>
+        <w:t>url</w:t>
+      </w:r>
+      <w:r>
+        <w:rPr>
+          <w:rFonts w:asciiTheme="minorHAnsi" w:hAnsiTheme="minorHAnsi" w:hint="eastAsia"/>
+        </w:rPr>
+        <w:t>)</w:t>
+      </w:r>
+      <w:r>
+        <w:rPr>
+          <w:rFonts w:asciiTheme="minorHAnsi" w:hAnsiTheme="minorHAnsi" w:hint="eastAsia"/>
+        </w:rPr>
+        <w:t>并判断</w:t>
+      </w:r>
+      <w:r>
+        <w:rPr>
+          <w:rFonts w:asciiTheme="minorHAnsi" w:hAnsiTheme="minorHAnsi" w:hint="eastAsia"/>
+        </w:rPr>
+        <w:t>h</w:t>
+      </w:r>
+      <w:r>
+        <w:rPr>
+          <w:rFonts w:asciiTheme="minorHAnsi" w:hAnsiTheme="minorHAnsi" w:hint="eastAsia"/>
+        </w:rPr>
+        <w:t>是否在</w:t>
+      </w:r>
+      <w:r>
+        <w:rPr>
+          <w:rFonts w:asciiTheme="minorHAnsi" w:hAnsiTheme="minorHAnsi" w:hint="eastAsia"/>
+        </w:rPr>
+        <w:t>DB</w:t>
+      </w:r>
+      <w:r>
+        <w:rPr>
+          <w:rFonts w:asciiTheme="minorHAnsi" w:hAnsiTheme="minorHAnsi" w:hint="eastAsia"/>
+          <w:vertAlign w:val="subscript"/>
+        </w:rPr>
+        <w:t>b</w:t>
+      </w:r>
+      <w:r>
+        <w:rPr>
+          <w:rFonts w:asciiTheme="minorHAnsi" w:hAnsiTheme="minorHAnsi" w:hint="eastAsia"/>
+        </w:rPr>
+        <w:t>中。</w:t>
+      </w:r>
+    </w:p>
+    <w:p>
+      <w:pPr>
+        <w:pStyle w:val="ListParagraph"/>
+        <w:ind w:left="420"/>
+        <w:rPr>
+          <w:rFonts w:asciiTheme="minorHAnsi" w:hAnsiTheme="minorHAnsi"/>
+        </w:rPr>
+      </w:pPr>
+      <w:r>
+        <w:rPr>
+          <w:rFonts w:asciiTheme="minorHAnsi" w:hAnsiTheme="minorHAnsi"/>
+        </w:rPr>
+        <w:tab/>
+      </w:r>
+      <w:r>
+        <w:rPr>
+          <w:rFonts w:asciiTheme="minorHAnsi" w:hAnsiTheme="minorHAnsi"/>
+        </w:rPr>
+        <w:t>实际上，一个被动的攻击者可以使用</w:t>
+      </w:r>
+      <w:r>
+        <w:rPr>
+          <w:rFonts w:asciiTheme="minorHAnsi" w:hAnsiTheme="minorHAnsi"/>
+        </w:rPr>
+        <w:t>Internet Explorer</w:t>
+      </w:r>
+      <w:r>
+        <w:rPr>
+          <w:rFonts w:asciiTheme="minorHAnsi" w:hAnsiTheme="minorHAnsi"/>
+        </w:rPr>
+        <w:t>的密码数据库</w:t>
+      </w:r>
+      <w:r>
+        <w:rPr>
+          <w:rFonts w:asciiTheme="minorHAnsi" w:hAnsiTheme="minorHAnsi"/>
+        </w:rPr>
+        <w:t>，去判断用户是否访问了某个特定的网页、输入了他的用户名</w:t>
+      </w:r>
+      <w:r>
+        <w:rPr>
+          <w:rFonts w:asciiTheme="minorHAnsi" w:hAnsiTheme="minorHAnsi"/>
+        </w:rPr>
+        <w:t>/</w:t>
+      </w:r>
+      <w:r>
+        <w:rPr>
+          <w:rFonts w:asciiTheme="minorHAnsi" w:hAnsiTheme="minorHAnsi"/>
+        </w:rPr>
+        <w:t>密码，甚至用户是否删除了他的访问记录和缓存</w:t>
+      </w:r>
+      <w:r>
+        <w:rPr>
+          <w:rFonts w:asciiTheme="minorHAnsi" w:hAnsiTheme="minorHAnsi"/>
+        </w:rPr>
+        <w:t>。</w:t>
+      </w:r>
+    </w:p>
+    <w:p>
+      <w:pPr>
+        <w:pStyle w:val="ListParagraph"/>
+        <w:ind w:left="420"/>
+        <w:rPr>
+          <w:rFonts w:asciiTheme="minorHAnsi" w:hAnsiTheme="minorHAnsi"/>
+        </w:rPr>
+      </w:pPr>
+      <w:r>
+        <w:rPr>
+          <w:rFonts w:asciiTheme="minorHAnsi" w:hAnsiTheme="minorHAnsi"/>
+        </w:rPr>
+        <w:tab/>
+      </w:r>
+      <w:r>
+        <w:rPr>
+          <w:rFonts w:asciiTheme="minorHAnsi" w:hAnsiTheme="minorHAnsi"/>
+        </w:rPr>
+        <w:t>假设</w:t>
+      </w:r>
+      <w:r>
+        <w:rPr>
+          <w:rFonts w:asciiTheme="minorHAnsi" w:hAnsiTheme="minorHAnsi"/>
+        </w:rPr>
+        <w:t>CryptProtectData</w:t>
+      </w:r>
+      <w:r>
+        <w:rPr>
+          <w:rFonts w:asciiTheme="minorHAnsi" w:hAnsiTheme="minorHAnsi"/>
+        </w:rPr>
+        <w:t>使用了安全的</w:t>
+      </w:r>
+      <w:r>
+        <w:rPr>
+          <w:rFonts w:asciiTheme="minorHAnsi" w:hAnsiTheme="minorHAnsi"/>
+        </w:rPr>
+        <w:t>MAC</w:t>
+      </w:r>
+      <w:r>
+        <w:rPr>
+          <w:rFonts w:asciiTheme="minorHAnsi" w:hAnsiTheme="minorHAnsi"/>
+        </w:rPr>
+        <w:t>，一个主动的攻击者就不能变更密码条目。然而，</w:t>
+      </w:r>
+      <w:r>
+        <w:rPr>
+          <w:rFonts w:asciiTheme="minorHAnsi" w:hAnsiTheme="minorHAnsi"/>
+        </w:rPr>
+        <w:t>Adv</w:t>
+      </w:r>
+      <w:r>
+        <w:rPr>
+          <w:rFonts w:asciiTheme="minorHAnsi" w:hAnsiTheme="minorHAnsi"/>
+          <w:vertAlign w:val="subscript"/>
+        </w:rPr>
+        <w:t>r</w:t>
+      </w:r>
+      <w:r>
+        <w:rPr>
+          <w:rFonts w:asciiTheme="minorHAnsi" w:hAnsiTheme="minorHAnsi"/>
+          <w:vertAlign w:val="subscript"/>
+        </w:rPr>
+        <w:t>w</w:t>
+      </w:r>
+      <w:r>
+        <w:rPr>
+          <w:rFonts w:asciiTheme="minorHAnsi" w:hAnsiTheme="minorHAnsi"/>
+        </w:rPr>
+        <w:t>通过</w:t>
+      </w:r>
+      <w:r>
+        <w:rPr>
+          <w:rFonts w:asciiTheme="minorHAnsi" w:hAnsiTheme="minorHAnsi"/>
+        </w:rPr>
+        <w:t>删除对应的注册表条目，可以删除密码记录，这样</w:t>
+      </w:r>
+      <w:r>
+        <w:rPr>
+          <w:rFonts w:asciiTheme="minorHAnsi" w:hAnsiTheme="minorHAnsi"/>
+        </w:rPr>
+        <w:t>Adv</w:t>
+      </w:r>
+      <w:r>
+        <w:rPr>
+          <w:rFonts w:asciiTheme="minorHAnsi" w:hAnsiTheme="minorHAnsi"/>
+          <w:vertAlign w:val="subscript"/>
+        </w:rPr>
+        <w:t>r</w:t>
+      </w:r>
+      <w:r>
+        <w:rPr>
+          <w:rFonts w:asciiTheme="minorHAnsi" w:hAnsiTheme="minorHAnsi"/>
+          <w:vertAlign w:val="subscript"/>
+        </w:rPr>
+        <w:t>w</w:t>
+      </w:r>
+      <w:r>
+        <w:rPr>
+          <w:rFonts w:asciiTheme="minorHAnsi" w:hAnsiTheme="minorHAnsi"/>
+        </w:rPr>
+        <w:t>就可以轻松地赢下</w:t>
+      </w:r>
+      <w:r>
+        <w:rPr>
+          <w:rFonts w:asciiTheme="minorHAnsi" w:hAnsiTheme="minorHAnsi" w:hint="eastAsia"/>
+        </w:rPr>
+        <w:t>MAL-CDBA</w:t>
+      </w:r>
+      <w:r>
+        <w:rPr>
+          <w:rFonts w:asciiTheme="minorHAnsi" w:hAnsiTheme="minorHAnsi" w:hint="eastAsia"/>
+        </w:rPr>
+        <w:t>游戏。</w:t>
+      </w:r>
+    </w:p>
+    <w:p>
+      <w:pPr>
+        <w:pStyle w:val="ListParagraph"/>
+        <w:ind w:left="420"/>
+        <w:rPr>
+          <w:rFonts w:asciiTheme="minorHAnsi" w:hAnsiTheme="minorHAnsi"/>
+        </w:rPr>
+      </w:pPr>
+    </w:p>
+    <w:p>
+      <w:pPr>
+        <w:pStyle w:val="ListParagraph"/>
+        <w:numPr>
+          <w:ilvl w:val="1"/>
+          <w:numId w:val="11"/>
+        </w:numPr>
+        <w:rPr>
+          <w:rFonts w:asciiTheme="minorHAnsi" w:hAnsiTheme="minorHAnsi"/>
+          <w:b/>
+        </w:rPr>
+      </w:pPr>
+      <w:r>
+        <w:rPr>
+          <w:rFonts w:asciiTheme="minorHAnsi" w:hAnsiTheme="minorHAnsi" w:hint="eastAsia"/>
+          <w:b/>
+        </w:rPr>
+        <w:t>1P</w:t>
+      </w:r>
+      <w:r>
+        <w:rPr>
+          <w:rFonts w:asciiTheme="minorHAnsi" w:hAnsiTheme="minorHAnsi"/>
+          <w:b/>
+        </w:rPr>
+        <w:t>assword</w:t>
+      </w:r>
+    </w:p>
+    <w:p>
+      <w:pPr>
+        <w:pStyle w:val="ListParagraph"/>
+        <w:ind w:left="360"/>
+        <w:rPr>
+          <w:rFonts w:asciiTheme="minorHAnsi" w:eastAsiaTheme="minorEastAsia" w:hAnsiTheme="minorHAnsi"/>
+        </w:rPr>
+      </w:pPr>
+      <w:r>
+        <w:rPr>
+          <w:rFonts w:asciiTheme="minorHAnsi" w:eastAsiaTheme="minorEastAsia" w:hAnsiTheme="minorHAnsi"/>
+          <w:b/>
+        </w:rPr>
+        <w:t>格式描述</w:t>
+      </w:r>
+      <w:r>
+        <w:rPr>
+          <w:rFonts w:asciiTheme="minorHAnsi" w:eastAsiaTheme="minorEastAsia" w:hAnsiTheme="minorHAnsi"/>
+          <w:b/>
+        </w:rPr>
+        <w:t>.</w:t>
+      </w:r>
+      <w:r>
+        <w:rPr>
+          <w:rFonts w:asciiTheme="minorHAnsi" w:eastAsiaTheme="minorEastAsia" w:hAnsiTheme="minorHAnsi"/>
+          <w:b/>
+        </w:rPr>
+        <w:t xml:space="preserve"> </w:t>
+      </w:r>
+      <w:r>
+        <w:rPr>
+          <w:rFonts w:asciiTheme="minorHAnsi" w:eastAsiaTheme="minorEastAsia" w:hAnsiTheme="minorHAnsi"/>
+        </w:rPr>
+        <w:t>1</w:t>
+      </w:r>
+      <w:r>
+        <w:rPr>
+          <w:rFonts w:asciiTheme="minorHAnsi" w:eastAsiaTheme="minorEastAsia" w:hAnsiTheme="minorHAnsi"/>
+        </w:rPr>
+        <w:t>Password</w:t>
+      </w:r>
+      <w:r>
+        <w:rPr>
+          <w:rFonts w:asciiTheme="minorHAnsi" w:eastAsiaTheme="minorEastAsia" w:hAnsiTheme="minorHAnsi"/>
+        </w:rPr>
+        <w:t>使用多个文件存储它的数据库。</w:t>
+      </w:r>
+      <w:r>
+        <w:rPr>
+          <w:rFonts w:asciiTheme="minorHAnsi" w:eastAsiaTheme="minorEastAsia" w:hAnsiTheme="minorHAnsi"/>
+        </w:rPr>
+        <w:t>每个文件中包含数据库条目，以</w:t>
+      </w:r>
+      <w:r>
+        <w:rPr>
+          <w:rFonts w:asciiTheme="minorHAnsi" w:eastAsiaTheme="minorEastAsia" w:hAnsiTheme="minorHAnsi"/>
+        </w:rPr>
+        <w:t>JSON</w:t>
+      </w:r>
+      <w:r>
+        <w:rPr>
+          <w:rFonts w:asciiTheme="minorHAnsi" w:eastAsiaTheme="minorEastAsia" w:hAnsiTheme="minorHAnsi"/>
+        </w:rPr>
+        <w:t>格式存储。</w:t>
+      </w:r>
+      <w:r>
+        <w:rPr>
+          <w:rFonts w:asciiTheme="minorHAnsi" w:eastAsiaTheme="minorEastAsia" w:hAnsiTheme="minorHAnsi"/>
+        </w:rPr>
+        <w:t>数据库条目在一个名为</w:t>
+      </w:r>
+      <w:r>
+        <w:rPr>
+          <w:rFonts w:asciiTheme="minorHAnsi" w:eastAsiaTheme="minorEastAsia" w:hAnsiTheme="minorHAnsi"/>
+        </w:rPr>
+        <w:t>“content.js”</w:t>
+      </w:r>
+      <w:r>
+        <w:rPr>
+          <w:rFonts w:asciiTheme="minorHAnsi" w:eastAsiaTheme="minorEastAsia" w:hAnsiTheme="minorHAnsi"/>
+        </w:rPr>
+        <w:t>的文件中列出。</w:t>
+      </w:r>
+    </w:p>
+    <w:p>
+      <w:pPr>
+        <w:pStyle w:val="ListParagraph"/>
+        <w:ind w:left="360"/>
+        <w:rPr>
+          <w:rFonts w:asciiTheme="minorHAnsi" w:eastAsiaTheme="minorEastAsia" w:hAnsiTheme="minorHAnsi" w:hint="eastAsia"/>
+        </w:rPr>
+      </w:pPr>
+      <w:r>
+        <w:rPr>
+          <w:rFonts w:asciiTheme="minorHAnsi" w:eastAsiaTheme="minorEastAsia" w:hAnsiTheme="minorHAnsi"/>
+        </w:rPr>
+        <w:tab/>
+      </w:r>
+      <w:r>
+        <w:rPr>
+          <w:rFonts w:asciiTheme="minorHAnsi" w:eastAsiaTheme="minorEastAsia" w:hAnsiTheme="minorHAnsi"/>
+        </w:rPr>
+        <w:tab/>
+        <w:t>1Password</w:t>
+      </w:r>
+      <w:r>
+        <w:rPr>
+          <w:rFonts w:asciiTheme="minorHAnsi" w:eastAsiaTheme="minorEastAsia" w:hAnsiTheme="minorHAnsi"/>
+        </w:rPr>
+        <w:t>允许用户对于每条记录选择不同的</w:t>
+      </w:r>
+      <w:r>
+        <w:rPr>
+          <w:rFonts w:asciiTheme="minorHAnsi" w:eastAsiaTheme="minorEastAsia" w:hAnsiTheme="minorHAnsi"/>
+        </w:rPr>
+        <w:t>“</w:t>
+      </w:r>
+      <w:r>
+        <w:rPr>
+          <w:rFonts w:asciiTheme="minorHAnsi" w:eastAsiaTheme="minorEastAsia" w:hAnsiTheme="minorHAnsi"/>
+        </w:rPr>
+        <w:t>安全级别</w:t>
+      </w:r>
+      <w:r>
+        <w:rPr>
+          <w:rFonts w:asciiTheme="minorHAnsi" w:eastAsiaTheme="minorEastAsia" w:hAnsiTheme="minorHAnsi"/>
+        </w:rPr>
+        <w:t>”</w:t>
+      </w:r>
+      <w:r>
+        <w:rPr>
+          <w:rFonts w:asciiTheme="minorHAnsi" w:eastAsiaTheme="minorEastAsia" w:hAnsiTheme="minorHAnsi"/>
+        </w:rPr>
+        <w:t>。</w:t>
+      </w:r>
+      <w:bookmarkStart w:id="18" w:name="_GoBack"/>
+      <w:bookmarkEnd w:id="18"/>
+    </w:p>
+    <w:p>
+      <w:pPr>
+        <w:pStyle w:val="ListParagraph"/>
+        <w:ind w:left="420"/>
+        <w:rPr>
+          <w:rFonts w:asciiTheme="minorHAnsi" w:hAnsiTheme="minorHAnsi" w:hint="eastAsia"/>
+          <w:b/>
         </w:rPr>
       </w:pPr>
     </w:p>
@@ -12764,6 +13978,92 @@
     </w:lvl>
   </w:abstractNum>
   <w:abstractNum w:abstractNumId="4" w15:restartNumberingAfterBreak="0">
+    <w:nsid w:val="404968D8"/>
+    <w:multiLevelType w:val="multilevel"/>
+    <w:tmpl w:val="0409001F"/>
+    <w:lvl w:ilvl="0">
+      <w:start w:val="1"/>
+      <w:numFmt w:val="decimal"/>
+      <w:lvlText w:val="%1."/>
+      <w:lvlJc w:val="left"/>
+      <w:pPr>
+        <w:ind w:left="360" w:hanging="360"/>
+      </w:pPr>
+    </w:lvl>
+    <w:lvl w:ilvl="1">
+      <w:start w:val="1"/>
+      <w:numFmt w:val="decimal"/>
+      <w:lvlText w:val="%1.%2."/>
+      <w:lvlJc w:val="left"/>
+      <w:pPr>
+        <w:ind w:left="792" w:hanging="432"/>
+      </w:pPr>
+    </w:lvl>
+    <w:lvl w:ilvl="2">
+      <w:start w:val="1"/>
+      <w:numFmt w:val="decimal"/>
+      <w:lvlText w:val="%1.%2.%3."/>
+      <w:lvlJc w:val="left"/>
+      <w:pPr>
+        <w:ind w:left="1224" w:hanging="504"/>
+      </w:pPr>
+    </w:lvl>
+    <w:lvl w:ilvl="3">
+      <w:start w:val="1"/>
+      <w:numFmt w:val="decimal"/>
+      <w:lvlText w:val="%1.%2.%3.%4."/>
+      <w:lvlJc w:val="left"/>
+      <w:pPr>
+        <w:ind w:left="1728" w:hanging="648"/>
+      </w:pPr>
+    </w:lvl>
+    <w:lvl w:ilvl="4">
+      <w:start w:val="1"/>
+      <w:numFmt w:val="decimal"/>
+      <w:lvlText w:val="%1.%2.%3.%4.%5."/>
+      <w:lvlJc w:val="left"/>
+      <w:pPr>
+        <w:ind w:left="2232" w:hanging="792"/>
+      </w:pPr>
+    </w:lvl>
+    <w:lvl w:ilvl="5">
+      <w:start w:val="1"/>
+      <w:numFmt w:val="decimal"/>
+      <w:lvlText w:val="%1.%2.%3.%4.%5.%6."/>
+      <w:lvlJc w:val="left"/>
+      <w:pPr>
+        <w:ind w:left="2736" w:hanging="936"/>
+      </w:pPr>
+    </w:lvl>
+    <w:lvl w:ilvl="6">
+      <w:start w:val="1"/>
+      <w:numFmt w:val="decimal"/>
+      <w:lvlText w:val="%1.%2.%3.%4.%5.%6.%7."/>
+      <w:lvlJc w:val="left"/>
+      <w:pPr>
+        <w:ind w:left="3240" w:hanging="1080"/>
+      </w:pPr>
+    </w:lvl>
+    <w:lvl w:ilvl="7">
+      <w:start w:val="1"/>
+      <w:numFmt w:val="decimal"/>
+      <w:lvlText w:val="%1.%2.%3.%4.%5.%6.%7.%8."/>
+      <w:lvlJc w:val="left"/>
+      <w:pPr>
+        <w:ind w:left="3744" w:hanging="1224"/>
+      </w:pPr>
+    </w:lvl>
+    <w:lvl w:ilvl="8">
+      <w:start w:val="1"/>
+      <w:numFmt w:val="decimal"/>
+      <w:lvlText w:val="%1.%2.%3.%4.%5.%6.%7.%8.%9."/>
+      <w:lvlJc w:val="left"/>
+      <w:pPr>
+        <w:ind w:left="4320" w:hanging="1440"/>
+      </w:pPr>
+    </w:lvl>
+  </w:abstractNum>
+  <w:abstractNum w:abstractNumId="5" w15:restartNumberingAfterBreak="0">
     <w:nsid w:val="446528C2"/>
     <w:multiLevelType w:val="hybridMultilevel"/>
     <w:tmpl w:val="C4520EEE"/>
@@ -12876,7 +14176,7 @@
       </w:rPr>
     </w:lvl>
   </w:abstractNum>
-  <w:abstractNum w:abstractNumId="5" w15:restartNumberingAfterBreak="0">
+  <w:abstractNum w:abstractNumId="6" w15:restartNumberingAfterBreak="0">
     <w:nsid w:val="487160AF"/>
     <w:multiLevelType w:val="hybridMultilevel"/>
     <w:tmpl w:val="F56CF5AC"/>
@@ -12989,7 +14289,93 @@
       </w:rPr>
     </w:lvl>
   </w:abstractNum>
-  <w:abstractNum w:abstractNumId="6" w15:restartNumberingAfterBreak="0">
+  <w:abstractNum w:abstractNumId="7" w15:restartNumberingAfterBreak="0">
+    <w:nsid w:val="58A444B5"/>
+    <w:multiLevelType w:val="multilevel"/>
+    <w:tmpl w:val="0409001F"/>
+    <w:lvl w:ilvl="0">
+      <w:start w:val="1"/>
+      <w:numFmt w:val="decimal"/>
+      <w:lvlText w:val="%1."/>
+      <w:lvlJc w:val="left"/>
+      <w:pPr>
+        <w:ind w:left="360" w:hanging="360"/>
+      </w:pPr>
+    </w:lvl>
+    <w:lvl w:ilvl="1">
+      <w:start w:val="1"/>
+      <w:numFmt w:val="decimal"/>
+      <w:lvlText w:val="%1.%2."/>
+      <w:lvlJc w:val="left"/>
+      <w:pPr>
+        <w:ind w:left="792" w:hanging="432"/>
+      </w:pPr>
+    </w:lvl>
+    <w:lvl w:ilvl="2">
+      <w:start w:val="1"/>
+      <w:numFmt w:val="decimal"/>
+      <w:lvlText w:val="%1.%2.%3."/>
+      <w:lvlJc w:val="left"/>
+      <w:pPr>
+        <w:ind w:left="1224" w:hanging="504"/>
+      </w:pPr>
+    </w:lvl>
+    <w:lvl w:ilvl="3">
+      <w:start w:val="1"/>
+      <w:numFmt w:val="decimal"/>
+      <w:lvlText w:val="%1.%2.%3.%4."/>
+      <w:lvlJc w:val="left"/>
+      <w:pPr>
+        <w:ind w:left="1728" w:hanging="648"/>
+      </w:pPr>
+    </w:lvl>
+    <w:lvl w:ilvl="4">
+      <w:start w:val="1"/>
+      <w:numFmt w:val="decimal"/>
+      <w:lvlText w:val="%1.%2.%3.%4.%5."/>
+      <w:lvlJc w:val="left"/>
+      <w:pPr>
+        <w:ind w:left="2232" w:hanging="792"/>
+      </w:pPr>
+    </w:lvl>
+    <w:lvl w:ilvl="5">
+      <w:start w:val="1"/>
+      <w:numFmt w:val="decimal"/>
+      <w:lvlText w:val="%1.%2.%3.%4.%5.%6."/>
+      <w:lvlJc w:val="left"/>
+      <w:pPr>
+        <w:ind w:left="2736" w:hanging="936"/>
+      </w:pPr>
+    </w:lvl>
+    <w:lvl w:ilvl="6">
+      <w:start w:val="1"/>
+      <w:numFmt w:val="decimal"/>
+      <w:lvlText w:val="%1.%2.%3.%4.%5.%6.%7."/>
+      <w:lvlJc w:val="left"/>
+      <w:pPr>
+        <w:ind w:left="3240" w:hanging="1080"/>
+      </w:pPr>
+    </w:lvl>
+    <w:lvl w:ilvl="7">
+      <w:start w:val="1"/>
+      <w:numFmt w:val="decimal"/>
+      <w:lvlText w:val="%1.%2.%3.%4.%5.%6.%7.%8."/>
+      <w:lvlJc w:val="left"/>
+      <w:pPr>
+        <w:ind w:left="3744" w:hanging="1224"/>
+      </w:pPr>
+    </w:lvl>
+    <w:lvl w:ilvl="8">
+      <w:start w:val="1"/>
+      <w:numFmt w:val="decimal"/>
+      <w:lvlText w:val="%1.%2.%3.%4.%5.%6.%7.%8.%9."/>
+      <w:lvlJc w:val="left"/>
+      <w:pPr>
+        <w:ind w:left="4320" w:hanging="1440"/>
+      </w:pPr>
+    </w:lvl>
+  </w:abstractNum>
+  <w:abstractNum w:abstractNumId="8" w15:restartNumberingAfterBreak="0">
     <w:nsid w:val="6CD62E68"/>
     <w:multiLevelType w:val="hybridMultilevel"/>
     <w:tmpl w:val="FB6E72F0"/>
@@ -13108,7 +14494,7 @@
       </w:pPr>
     </w:lvl>
   </w:abstractNum>
-  <w:abstractNum w:abstractNumId="7" w15:restartNumberingAfterBreak="0">
+  <w:abstractNum w:abstractNumId="9" w15:restartNumberingAfterBreak="0">
     <w:nsid w:val="71F049F1"/>
     <w:multiLevelType w:val="hybridMultilevel"/>
     <w:tmpl w:val="2A7E6DD0"/>
@@ -13221,7 +14607,7 @@
       </w:rPr>
     </w:lvl>
   </w:abstractNum>
-  <w:abstractNum w:abstractNumId="8" w15:restartNumberingAfterBreak="0">
+  <w:abstractNum w:abstractNumId="10" w15:restartNumberingAfterBreak="0">
     <w:nsid w:val="745B1FA3"/>
     <w:multiLevelType w:val="hybridMultilevel"/>
     <w:tmpl w:val="DA523310"/>
@@ -13311,22 +14697,22 @@
     </w:lvl>
   </w:abstractNum>
   <w:num w:numId="1">
-    <w:abstractNumId w:val="6"/>
+    <w:abstractNumId w:val="8"/>
   </w:num>
   <w:num w:numId="2">
     <w:abstractNumId w:val="0"/>
   </w:num>
   <w:num w:numId="3">
-    <w:abstractNumId w:val="4"/>
+    <w:abstractNumId w:val="5"/>
   </w:num>
   <w:num w:numId="4">
     <w:abstractNumId w:val="3"/>
   </w:num>
   <w:num w:numId="5">
-    <w:abstractNumId w:val="7"/>
+    <w:abstractNumId w:val="9"/>
   </w:num>
   <w:num w:numId="6">
-    <w:abstractNumId w:val="5"/>
+    <w:abstractNumId w:val="6"/>
   </w:num>
   <w:num w:numId="7">
     <w:abstractNumId w:val="1"/>
@@ -13335,7 +14721,13 @@
     <w:abstractNumId w:val="2"/>
   </w:num>
   <w:num w:numId="9">
-    <w:abstractNumId w:val="8"/>
+    <w:abstractNumId w:val="10"/>
+  </w:num>
+  <w:num w:numId="10">
+    <w:abstractNumId w:val="4"/>
+  </w:num>
+  <w:num w:numId="11">
+    <w:abstractNumId w:val="7"/>
   </w:num>
   <w:numIdMacAtCleanup w:val="9"/>
 </w:numbering>
@@ -13726,6 +15118,7 @@
   <w:style w:type="character" w:default="1" w:styleId="DefaultParagraphFont">
     <w:name w:val="Default Paragraph Font"/>
     <w:uiPriority w:val="1"/>
+    <w:semiHidden/>
     <w:unhideWhenUsed/>
   </w:style>
   <w:style w:type="table" w:default="1" w:styleId="TableNormal">
@@ -14458,7 +15851,7 @@
 </file>
 
 <file path=customXml/itemProps1.xml><?xml version="1.0" encoding="utf-8"?>
-<ds:datastoreItem xmlns:ds="http://schemas.openxmlformats.org/officeDocument/2006/customXml" ds:itemID="{A3B17136-21EE-41D8-97E9-63EA3392625C}">
+<ds:datastoreItem xmlns:ds="http://schemas.openxmlformats.org/officeDocument/2006/customXml" ds:itemID="{B0B29018-6A8D-4F42-A6DD-261AF0598412}">
   <ds:schemaRefs>
     <ds:schemaRef ds:uri="http://schemas.openxmlformats.org/officeDocument/2006/bibliography"/>
   </ds:schemaRefs>
